--- a/word/englishWord.docx
+++ b/word/englishWord.docx
@@ -73,7 +73,7 @@
           </w:tcPr>
           <w:p>
             <w:r>
-              <w:t>完成</w:t>
+              <w:t>完全的</w:t>
             </w:r>
           </w:p>
         </w:tc>
@@ -125,7 +125,7 @@
           </w:tcPr>
           <w:p>
             <w:r>
-              <w:t>晚上</w:t>
+              <w:t>夜晚</w:t>
             </w:r>
           </w:p>
         </w:tc>
@@ -173,7 +173,7 @@
           </w:tcPr>
           <w:p>
             <w:r>
-              <w:t>社交</w:t>
+              <w:t>社会的</w:t>
             </w:r>
           </w:p>
         </w:tc>
@@ -223,7 +223,7 @@
           </w:tcPr>
           <w:p>
             <w:r>
-              <w:t>外國的</w:t>
+              <w:t>外国的</w:t>
             </w:r>
           </w:p>
         </w:tc>
@@ -271,7 +271,7 @@
           </w:tcPr>
           <w:p>
             <w:r>
-              <w:t>損害</w:t>
+              <w:t>损害</w:t>
             </w:r>
           </w:p>
         </w:tc>

--- a/word/englishWord.docx
+++ b/word/englishWord.docx
@@ -300,6 +300,4906 @@
           <w:p>
             <w:r>
               <w:t>damage</w:t>
+            </w:r>
+          </w:p>
+        </w:tc>
+        <w:tc>
+          <w:tcPr>
+            <w:tcW w:type="dxa" w:w="1728"/>
+          </w:tcPr>
+          <w:p>
+            <w:r/>
+          </w:p>
+        </w:tc>
+      </w:tr>
+      <w:tr>
+        <w:tc>
+          <w:tcPr>
+            <w:tcW w:type="dxa" w:w="1728"/>
+          </w:tcPr>
+          <w:p>
+            <w:r>
+              <w:t>国内的</w:t>
+            </w:r>
+          </w:p>
+        </w:tc>
+        <w:tc>
+          <w:tcPr>
+            <w:tcW w:type="dxa" w:w="1728"/>
+          </w:tcPr>
+          <w:p>
+            <w:r>
+              <w:t>domestic</w:t>
+            </w:r>
+          </w:p>
+        </w:tc>
+        <w:tc>
+          <w:tcPr>
+            <w:tcW w:type="dxa" w:w="1728"/>
+          </w:tcPr>
+          <w:p>
+            <w:r>
+              <w:t>domestically</w:t>
+            </w:r>
+          </w:p>
+        </w:tc>
+        <w:tc>
+          <w:tcPr>
+            <w:tcW w:type="dxa" w:w="1728"/>
+          </w:tcPr>
+          <w:p>
+            <w:r/>
+          </w:p>
+        </w:tc>
+        <w:tc>
+          <w:tcPr>
+            <w:tcW w:type="dxa" w:w="1728"/>
+          </w:tcPr>
+          <w:p>
+            <w:r>
+              <w:t>domestic</w:t>
+            </w:r>
+          </w:p>
+        </w:tc>
+      </w:tr>
+      <w:tr>
+        <w:tc>
+          <w:tcPr>
+            <w:tcW w:type="dxa" w:w="1728"/>
+          </w:tcPr>
+          <w:p>
+            <w:r>
+              <w:t>情况</w:t>
+            </w:r>
+          </w:p>
+        </w:tc>
+        <w:tc>
+          <w:tcPr>
+            <w:tcW w:type="dxa" w:w="1728"/>
+          </w:tcPr>
+          <w:p>
+            <w:r/>
+          </w:p>
+        </w:tc>
+        <w:tc>
+          <w:tcPr>
+            <w:tcW w:type="dxa" w:w="1728"/>
+          </w:tcPr>
+          <w:p>
+            <w:r>
+              <w:t>situation</w:t>
+            </w:r>
+          </w:p>
+        </w:tc>
+        <w:tc>
+          <w:tcPr>
+            <w:tcW w:type="dxa" w:w="1728"/>
+          </w:tcPr>
+          <w:p>
+            <w:r/>
+          </w:p>
+        </w:tc>
+        <w:tc>
+          <w:tcPr>
+            <w:tcW w:type="dxa" w:w="1728"/>
+          </w:tcPr>
+          <w:p>
+            <w:r/>
+          </w:p>
+        </w:tc>
+      </w:tr>
+      <w:tr>
+        <w:tc>
+          <w:tcPr>
+            <w:tcW w:type="dxa" w:w="1728"/>
+          </w:tcPr>
+          <w:p>
+            <w:r>
+              <w:t>奇怪</w:t>
+            </w:r>
+          </w:p>
+        </w:tc>
+        <w:tc>
+          <w:tcPr>
+            <w:tcW w:type="dxa" w:w="1728"/>
+          </w:tcPr>
+          <w:p>
+            <w:r>
+              <w:t>surprising</w:t>
+            </w:r>
+          </w:p>
+        </w:tc>
+        <w:tc>
+          <w:tcPr>
+            <w:tcW w:type="dxa" w:w="1728"/>
+          </w:tcPr>
+          <w:p>
+            <w:r/>
+          </w:p>
+        </w:tc>
+        <w:tc>
+          <w:tcPr>
+            <w:tcW w:type="dxa" w:w="1728"/>
+          </w:tcPr>
+          <w:p>
+            <w:r/>
+          </w:p>
+        </w:tc>
+        <w:tc>
+          <w:tcPr>
+            <w:tcW w:type="dxa" w:w="1728"/>
+          </w:tcPr>
+          <w:p>
+            <w:r>
+              <w:t>surprisingly</w:t>
+            </w:r>
+          </w:p>
+        </w:tc>
+      </w:tr>
+      <w:tr>
+        <w:tc>
+          <w:tcPr>
+            <w:tcW w:type="dxa" w:w="1728"/>
+          </w:tcPr>
+          <w:p>
+            <w:r>
+              <w:t>浪费</w:t>
+            </w:r>
+          </w:p>
+        </w:tc>
+        <w:tc>
+          <w:tcPr>
+            <w:tcW w:type="dxa" w:w="1728"/>
+          </w:tcPr>
+          <w:p>
+            <w:r>
+              <w:t>waste</w:t>
+            </w:r>
+          </w:p>
+        </w:tc>
+        <w:tc>
+          <w:tcPr>
+            <w:tcW w:type="dxa" w:w="1728"/>
+          </w:tcPr>
+          <w:p>
+            <w:r>
+              <w:t>waste</w:t>
+            </w:r>
+          </w:p>
+        </w:tc>
+        <w:tc>
+          <w:tcPr>
+            <w:tcW w:type="dxa" w:w="1728"/>
+          </w:tcPr>
+          <w:p>
+            <w:r>
+              <w:t>waste</w:t>
+            </w:r>
+          </w:p>
+        </w:tc>
+        <w:tc>
+          <w:tcPr>
+            <w:tcW w:type="dxa" w:w="1728"/>
+          </w:tcPr>
+          <w:p>
+            <w:r/>
+          </w:p>
+        </w:tc>
+      </w:tr>
+      <w:tr>
+        <w:tc>
+          <w:tcPr>
+            <w:tcW w:type="dxa" w:w="1728"/>
+          </w:tcPr>
+          <w:p>
+            <w:r>
+              <w:t>旅行</w:t>
+            </w:r>
+          </w:p>
+        </w:tc>
+        <w:tc>
+          <w:tcPr>
+            <w:tcW w:type="dxa" w:w="1728"/>
+          </w:tcPr>
+          <w:p>
+            <w:r/>
+          </w:p>
+        </w:tc>
+        <w:tc>
+          <w:tcPr>
+            <w:tcW w:type="dxa" w:w="1728"/>
+          </w:tcPr>
+          <w:p>
+            <w:r>
+              <w:t>journey</w:t>
+            </w:r>
+          </w:p>
+        </w:tc>
+        <w:tc>
+          <w:tcPr>
+            <w:tcW w:type="dxa" w:w="1728"/>
+          </w:tcPr>
+          <w:p>
+            <w:r>
+              <w:t>journey</w:t>
+            </w:r>
+          </w:p>
+        </w:tc>
+        <w:tc>
+          <w:tcPr>
+            <w:tcW w:type="dxa" w:w="1728"/>
+          </w:tcPr>
+          <w:p>
+            <w:r/>
+          </w:p>
+        </w:tc>
+      </w:tr>
+      <w:tr>
+        <w:tc>
+          <w:tcPr>
+            <w:tcW w:type="dxa" w:w="1728"/>
+          </w:tcPr>
+          <w:p>
+            <w:r>
+              <w:t>压抑</w:t>
+            </w:r>
+          </w:p>
+        </w:tc>
+        <w:tc>
+          <w:tcPr>
+            <w:tcW w:type="dxa" w:w="1728"/>
+          </w:tcPr>
+          <w:p>
+            <w:r>
+              <w:t>depressing</w:t>
+            </w:r>
+          </w:p>
+        </w:tc>
+        <w:tc>
+          <w:tcPr>
+            <w:tcW w:type="dxa" w:w="1728"/>
+          </w:tcPr>
+          <w:p>
+            <w:r/>
+          </w:p>
+        </w:tc>
+        <w:tc>
+          <w:tcPr>
+            <w:tcW w:type="dxa" w:w="1728"/>
+          </w:tcPr>
+          <w:p>
+            <w:r/>
+          </w:p>
+        </w:tc>
+        <w:tc>
+          <w:tcPr>
+            <w:tcW w:type="dxa" w:w="1728"/>
+          </w:tcPr>
+          <w:p>
+            <w:r>
+              <w:t>depressingly</w:t>
+            </w:r>
+          </w:p>
+        </w:tc>
+      </w:tr>
+      <w:tr>
+        <w:tc>
+          <w:tcPr>
+            <w:tcW w:type="dxa" w:w="1728"/>
+          </w:tcPr>
+          <w:p>
+            <w:r>
+              <w:t>沮丧的</w:t>
+            </w:r>
+          </w:p>
+        </w:tc>
+        <w:tc>
+          <w:tcPr>
+            <w:tcW w:type="dxa" w:w="1728"/>
+          </w:tcPr>
+          <w:p>
+            <w:r>
+              <w:t>frustrated</w:t>
+            </w:r>
+          </w:p>
+        </w:tc>
+        <w:tc>
+          <w:tcPr>
+            <w:tcW w:type="dxa" w:w="1728"/>
+          </w:tcPr>
+          <w:p>
+            <w:r/>
+          </w:p>
+        </w:tc>
+        <w:tc>
+          <w:tcPr>
+            <w:tcW w:type="dxa" w:w="1728"/>
+          </w:tcPr>
+          <w:p>
+            <w:r/>
+          </w:p>
+        </w:tc>
+        <w:tc>
+          <w:tcPr>
+            <w:tcW w:type="dxa" w:w="1728"/>
+          </w:tcPr>
+          <w:p>
+            <w:r/>
+          </w:p>
+        </w:tc>
+      </w:tr>
+      <w:tr>
+        <w:tc>
+          <w:tcPr>
+            <w:tcW w:type="dxa" w:w="1728"/>
+          </w:tcPr>
+          <w:p>
+            <w:r>
+              <w:t>邮政编码</w:t>
+            </w:r>
+          </w:p>
+        </w:tc>
+        <w:tc>
+          <w:tcPr>
+            <w:tcW w:type="dxa" w:w="1728"/>
+          </w:tcPr>
+          <w:p>
+            <w:r/>
+          </w:p>
+        </w:tc>
+        <w:tc>
+          <w:tcPr>
+            <w:tcW w:type="dxa" w:w="1728"/>
+          </w:tcPr>
+          <w:p>
+            <w:r>
+              <w:t>postcode</w:t>
+            </w:r>
+          </w:p>
+        </w:tc>
+        <w:tc>
+          <w:tcPr>
+            <w:tcW w:type="dxa" w:w="1728"/>
+          </w:tcPr>
+          <w:p>
+            <w:r/>
+          </w:p>
+        </w:tc>
+        <w:tc>
+          <w:tcPr>
+            <w:tcW w:type="dxa" w:w="1728"/>
+          </w:tcPr>
+          <w:p>
+            <w:r/>
+          </w:p>
+        </w:tc>
+      </w:tr>
+      <w:tr>
+        <w:tc>
+          <w:tcPr>
+            <w:tcW w:type="dxa" w:w="1728"/>
+          </w:tcPr>
+          <w:p>
+            <w:r>
+              <w:t>有罪</w:t>
+            </w:r>
+          </w:p>
+        </w:tc>
+        <w:tc>
+          <w:tcPr>
+            <w:tcW w:type="dxa" w:w="1728"/>
+          </w:tcPr>
+          <w:p>
+            <w:r>
+              <w:t>guilty</w:t>
+            </w:r>
+          </w:p>
+        </w:tc>
+        <w:tc>
+          <w:tcPr>
+            <w:tcW w:type="dxa" w:w="1728"/>
+          </w:tcPr>
+          <w:p>
+            <w:r/>
+          </w:p>
+        </w:tc>
+        <w:tc>
+          <w:tcPr>
+            <w:tcW w:type="dxa" w:w="1728"/>
+          </w:tcPr>
+          <w:p>
+            <w:r/>
+          </w:p>
+        </w:tc>
+        <w:tc>
+          <w:tcPr>
+            <w:tcW w:type="dxa" w:w="1728"/>
+          </w:tcPr>
+          <w:p>
+            <w:r>
+              <w:t>guiltily</w:t>
+            </w:r>
+          </w:p>
+        </w:tc>
+      </w:tr>
+      <w:tr>
+        <w:tc>
+          <w:tcPr>
+            <w:tcW w:type="dxa" w:w="1728"/>
+          </w:tcPr>
+          <w:p>
+            <w:r>
+              <w:t>强调</w:t>
+            </w:r>
+          </w:p>
+        </w:tc>
+        <w:tc>
+          <w:tcPr>
+            <w:tcW w:type="dxa" w:w="1728"/>
+          </w:tcPr>
+          <w:p>
+            <w:r>
+              <w:t>stressed</w:t>
+            </w:r>
+          </w:p>
+        </w:tc>
+        <w:tc>
+          <w:tcPr>
+            <w:tcW w:type="dxa" w:w="1728"/>
+          </w:tcPr>
+          <w:p>
+            <w:r/>
+          </w:p>
+        </w:tc>
+        <w:tc>
+          <w:tcPr>
+            <w:tcW w:type="dxa" w:w="1728"/>
+          </w:tcPr>
+          <w:p>
+            <w:r/>
+          </w:p>
+        </w:tc>
+        <w:tc>
+          <w:tcPr>
+            <w:tcW w:type="dxa" w:w="1728"/>
+          </w:tcPr>
+          <w:p>
+            <w:r/>
+          </w:p>
+        </w:tc>
+      </w:tr>
+      <w:tr>
+        <w:tc>
+          <w:tcPr>
+            <w:tcW w:type="dxa" w:w="1728"/>
+          </w:tcPr>
+          <w:p>
+            <w:r>
+              <w:t>分开</w:t>
+            </w:r>
+          </w:p>
+        </w:tc>
+        <w:tc>
+          <w:tcPr>
+            <w:tcW w:type="dxa" w:w="1728"/>
+          </w:tcPr>
+          <w:p>
+            <w:r>
+              <w:t>apart</w:t>
+            </w:r>
+          </w:p>
+        </w:tc>
+        <w:tc>
+          <w:tcPr>
+            <w:tcW w:type="dxa" w:w="1728"/>
+          </w:tcPr>
+          <w:p>
+            <w:r>
+              <w:t>apartness</w:t>
+            </w:r>
+          </w:p>
+        </w:tc>
+        <w:tc>
+          <w:tcPr>
+            <w:tcW w:type="dxa" w:w="1728"/>
+          </w:tcPr>
+          <w:p>
+            <w:r/>
+          </w:p>
+        </w:tc>
+        <w:tc>
+          <w:tcPr>
+            <w:tcW w:type="dxa" w:w="1728"/>
+          </w:tcPr>
+          <w:p>
+            <w:r>
+              <w:t>apart</w:t>
+            </w:r>
+          </w:p>
+        </w:tc>
+      </w:tr>
+      <w:tr>
+        <w:tc>
+          <w:tcPr>
+            <w:tcW w:type="dxa" w:w="1728"/>
+          </w:tcPr>
+          <w:p>
+            <w:r>
+              <w:t>建议</w:t>
+            </w:r>
+          </w:p>
+        </w:tc>
+        <w:tc>
+          <w:tcPr>
+            <w:tcW w:type="dxa" w:w="1728"/>
+          </w:tcPr>
+          <w:p>
+            <w:r/>
+          </w:p>
+        </w:tc>
+        <w:tc>
+          <w:tcPr>
+            <w:tcW w:type="dxa" w:w="1728"/>
+          </w:tcPr>
+          <w:p>
+            <w:r>
+              <w:t>advice</w:t>
+            </w:r>
+          </w:p>
+        </w:tc>
+        <w:tc>
+          <w:tcPr>
+            <w:tcW w:type="dxa" w:w="1728"/>
+          </w:tcPr>
+          <w:p>
+            <w:r/>
+          </w:p>
+        </w:tc>
+        <w:tc>
+          <w:tcPr>
+            <w:tcW w:type="dxa" w:w="1728"/>
+          </w:tcPr>
+          <w:p>
+            <w:r/>
+          </w:p>
+        </w:tc>
+      </w:tr>
+      <w:tr>
+        <w:tc>
+          <w:tcPr>
+            <w:tcW w:type="dxa" w:w="1728"/>
+          </w:tcPr>
+          <w:p>
+            <w:r>
+              <w:t>兴趣</w:t>
+            </w:r>
+          </w:p>
+        </w:tc>
+        <w:tc>
+          <w:tcPr>
+            <w:tcW w:type="dxa" w:w="1728"/>
+          </w:tcPr>
+          <w:p>
+            <w:r/>
+          </w:p>
+        </w:tc>
+        <w:tc>
+          <w:tcPr>
+            <w:tcW w:type="dxa" w:w="1728"/>
+          </w:tcPr>
+          <w:p>
+            <w:r>
+              <w:t>interest</w:t>
+            </w:r>
+          </w:p>
+        </w:tc>
+        <w:tc>
+          <w:tcPr>
+            <w:tcW w:type="dxa" w:w="1728"/>
+          </w:tcPr>
+          <w:p>
+            <w:r>
+              <w:t>interest</w:t>
+            </w:r>
+          </w:p>
+        </w:tc>
+        <w:tc>
+          <w:tcPr>
+            <w:tcW w:type="dxa" w:w="1728"/>
+          </w:tcPr>
+          <w:p>
+            <w:r/>
+          </w:p>
+        </w:tc>
+      </w:tr>
+      <w:tr>
+        <w:tc>
+          <w:tcPr>
+            <w:tcW w:type="dxa" w:w="1728"/>
+          </w:tcPr>
+          <w:p>
+            <w:r>
+              <w:t>解释</w:t>
+            </w:r>
+          </w:p>
+        </w:tc>
+        <w:tc>
+          <w:tcPr>
+            <w:tcW w:type="dxa" w:w="1728"/>
+          </w:tcPr>
+          <w:p>
+            <w:r/>
+          </w:p>
+        </w:tc>
+        <w:tc>
+          <w:tcPr>
+            <w:tcW w:type="dxa" w:w="1728"/>
+          </w:tcPr>
+          <w:p>
+            <w:r>
+              <w:t>explanation</w:t>
+            </w:r>
+          </w:p>
+        </w:tc>
+        <w:tc>
+          <w:tcPr>
+            <w:tcW w:type="dxa" w:w="1728"/>
+          </w:tcPr>
+          <w:p>
+            <w:r/>
+          </w:p>
+        </w:tc>
+        <w:tc>
+          <w:tcPr>
+            <w:tcW w:type="dxa" w:w="1728"/>
+          </w:tcPr>
+          <w:p>
+            <w:r/>
+          </w:p>
+        </w:tc>
+      </w:tr>
+      <w:tr>
+        <w:tc>
+          <w:tcPr>
+            <w:tcW w:type="dxa" w:w="1728"/>
+          </w:tcPr>
+          <w:p>
+            <w:r>
+              <w:t>研究</w:t>
+            </w:r>
+          </w:p>
+        </w:tc>
+        <w:tc>
+          <w:tcPr>
+            <w:tcW w:type="dxa" w:w="1728"/>
+          </w:tcPr>
+          <w:p>
+            <w:r/>
+          </w:p>
+        </w:tc>
+        <w:tc>
+          <w:tcPr>
+            <w:tcW w:type="dxa" w:w="1728"/>
+          </w:tcPr>
+          <w:p>
+            <w:r>
+              <w:t>research</w:t>
+            </w:r>
+          </w:p>
+        </w:tc>
+        <w:tc>
+          <w:tcPr>
+            <w:tcW w:type="dxa" w:w="1728"/>
+          </w:tcPr>
+          <w:p>
+            <w:r>
+              <w:t>researcher</w:t>
+            </w:r>
+          </w:p>
+        </w:tc>
+        <w:tc>
+          <w:tcPr>
+            <w:tcW w:type="dxa" w:w="1728"/>
+          </w:tcPr>
+          <w:p>
+            <w:r/>
+          </w:p>
+        </w:tc>
+      </w:tr>
+      <w:tr>
+        <w:tc>
+          <w:tcPr>
+            <w:tcW w:type="dxa" w:w="1728"/>
+          </w:tcPr>
+          <w:p>
+            <w:r>
+              <w:t>放</w:t>
+            </w:r>
+          </w:p>
+        </w:tc>
+        <w:tc>
+          <w:tcPr>
+            <w:tcW w:type="dxa" w:w="1728"/>
+          </w:tcPr>
+          <w:p>
+            <w:r>
+              <w:t>put</w:t>
+            </w:r>
+          </w:p>
+        </w:tc>
+        <w:tc>
+          <w:tcPr>
+            <w:tcW w:type="dxa" w:w="1728"/>
+          </w:tcPr>
+          <w:p>
+            <w:r>
+              <w:t>put</w:t>
+            </w:r>
+          </w:p>
+        </w:tc>
+        <w:tc>
+          <w:tcPr>
+            <w:tcW w:type="dxa" w:w="1728"/>
+          </w:tcPr>
+          <w:p>
+            <w:r>
+              <w:t>put</w:t>
+            </w:r>
+          </w:p>
+        </w:tc>
+        <w:tc>
+          <w:tcPr>
+            <w:tcW w:type="dxa" w:w="1728"/>
+          </w:tcPr>
+          <w:p>
+            <w:r/>
+          </w:p>
+        </w:tc>
+      </w:tr>
+      <w:tr>
+        <w:tc>
+          <w:tcPr>
+            <w:tcW w:type="dxa" w:w="1728"/>
+          </w:tcPr>
+          <w:p>
+            <w:r>
+              <w:t>相对的</w:t>
+            </w:r>
+          </w:p>
+        </w:tc>
+        <w:tc>
+          <w:tcPr>
+            <w:tcW w:type="dxa" w:w="1728"/>
+          </w:tcPr>
+          <w:p>
+            <w:r>
+              <w:t>relative</w:t>
+            </w:r>
+          </w:p>
+        </w:tc>
+        <w:tc>
+          <w:tcPr>
+            <w:tcW w:type="dxa" w:w="1728"/>
+          </w:tcPr>
+          <w:p>
+            <w:r>
+              <w:t>relative</w:t>
+            </w:r>
+          </w:p>
+        </w:tc>
+        <w:tc>
+          <w:tcPr>
+            <w:tcW w:type="dxa" w:w="1728"/>
+          </w:tcPr>
+          <w:p>
+            <w:r/>
+          </w:p>
+        </w:tc>
+        <w:tc>
+          <w:tcPr>
+            <w:tcW w:type="dxa" w:w="1728"/>
+          </w:tcPr>
+          <w:p>
+            <w:r/>
+          </w:p>
+        </w:tc>
+      </w:tr>
+      <w:tr>
+        <w:tc>
+          <w:tcPr>
+            <w:tcW w:type="dxa" w:w="1728"/>
+          </w:tcPr>
+          <w:p>
+            <w:r>
+              <w:t>脾气暴躁的</w:t>
+            </w:r>
+          </w:p>
+        </w:tc>
+        <w:tc>
+          <w:tcPr>
+            <w:tcW w:type="dxa" w:w="1728"/>
+          </w:tcPr>
+          <w:p>
+            <w:r>
+              <w:t>grumpy</w:t>
+            </w:r>
+          </w:p>
+        </w:tc>
+        <w:tc>
+          <w:tcPr>
+            <w:tcW w:type="dxa" w:w="1728"/>
+          </w:tcPr>
+          <w:p>
+            <w:r>
+              <w:t>grumpiness</w:t>
+            </w:r>
+          </w:p>
+        </w:tc>
+        <w:tc>
+          <w:tcPr>
+            <w:tcW w:type="dxa" w:w="1728"/>
+          </w:tcPr>
+          <w:p>
+            <w:r/>
+          </w:p>
+        </w:tc>
+        <w:tc>
+          <w:tcPr>
+            <w:tcW w:type="dxa" w:w="1728"/>
+          </w:tcPr>
+          <w:p>
+            <w:r>
+              <w:t>grumpily</w:t>
+            </w:r>
+          </w:p>
+        </w:tc>
+      </w:tr>
+      <w:tr>
+        <w:tc>
+          <w:tcPr>
+            <w:tcW w:type="dxa" w:w="1728"/>
+          </w:tcPr>
+          <w:p>
+            <w:r>
+              <w:t>问卷</w:t>
+            </w:r>
+          </w:p>
+        </w:tc>
+        <w:tc>
+          <w:tcPr>
+            <w:tcW w:type="dxa" w:w="1728"/>
+          </w:tcPr>
+          <w:p>
+            <w:r/>
+          </w:p>
+        </w:tc>
+        <w:tc>
+          <w:tcPr>
+            <w:tcW w:type="dxa" w:w="1728"/>
+          </w:tcPr>
+          <w:p>
+            <w:r>
+              <w:t>questionnaire</w:t>
+            </w:r>
+          </w:p>
+        </w:tc>
+        <w:tc>
+          <w:tcPr>
+            <w:tcW w:type="dxa" w:w="1728"/>
+          </w:tcPr>
+          <w:p>
+            <w:r/>
+          </w:p>
+        </w:tc>
+        <w:tc>
+          <w:tcPr>
+            <w:tcW w:type="dxa" w:w="1728"/>
+          </w:tcPr>
+          <w:p>
+            <w:r/>
+          </w:p>
+        </w:tc>
+      </w:tr>
+      <w:tr>
+        <w:tc>
+          <w:tcPr>
+            <w:tcW w:type="dxa" w:w="1728"/>
+          </w:tcPr>
+          <w:p>
+            <w:r>
+              <w:t>员工</w:t>
+            </w:r>
+          </w:p>
+        </w:tc>
+        <w:tc>
+          <w:tcPr>
+            <w:tcW w:type="dxa" w:w="1728"/>
+          </w:tcPr>
+          <w:p>
+            <w:r/>
+          </w:p>
+        </w:tc>
+        <w:tc>
+          <w:tcPr>
+            <w:tcW w:type="dxa" w:w="1728"/>
+          </w:tcPr>
+          <w:p>
+            <w:r>
+              <w:t>employee</w:t>
+            </w:r>
+          </w:p>
+        </w:tc>
+        <w:tc>
+          <w:tcPr>
+            <w:tcW w:type="dxa" w:w="1728"/>
+          </w:tcPr>
+          <w:p>
+            <w:r/>
+          </w:p>
+        </w:tc>
+        <w:tc>
+          <w:tcPr>
+            <w:tcW w:type="dxa" w:w="1728"/>
+          </w:tcPr>
+          <w:p>
+            <w:r/>
+          </w:p>
+        </w:tc>
+      </w:tr>
+      <w:tr>
+        <w:tc>
+          <w:tcPr>
+            <w:tcW w:type="dxa" w:w="1728"/>
+          </w:tcPr>
+          <w:p>
+            <w:r>
+              <w:t>根据</w:t>
+            </w:r>
+          </w:p>
+        </w:tc>
+        <w:tc>
+          <w:tcPr>
+            <w:tcW w:type="dxa" w:w="1728"/>
+          </w:tcPr>
+          <w:p>
+            <w:r/>
+          </w:p>
+        </w:tc>
+        <w:tc>
+          <w:tcPr>
+            <w:tcW w:type="dxa" w:w="1728"/>
+          </w:tcPr>
+          <w:p>
+            <w:r/>
+          </w:p>
+        </w:tc>
+        <w:tc>
+          <w:tcPr>
+            <w:tcW w:type="dxa" w:w="1728"/>
+          </w:tcPr>
+          <w:p>
+            <w:r/>
+          </w:p>
+        </w:tc>
+        <w:tc>
+          <w:tcPr>
+            <w:tcW w:type="dxa" w:w="1728"/>
+          </w:tcPr>
+          <w:p>
+            <w:r/>
+          </w:p>
+        </w:tc>
+      </w:tr>
+      <w:tr>
+        <w:tc>
+          <w:tcPr>
+            <w:tcW w:type="dxa" w:w="1728"/>
+          </w:tcPr>
+          <w:p>
+            <w:r>
+              <w:t>信息</w:t>
+            </w:r>
+          </w:p>
+        </w:tc>
+        <w:tc>
+          <w:tcPr>
+            <w:tcW w:type="dxa" w:w="1728"/>
+          </w:tcPr>
+          <w:p>
+            <w:r>
+              <w:t>informational</w:t>
+            </w:r>
+          </w:p>
+        </w:tc>
+        <w:tc>
+          <w:tcPr>
+            <w:tcW w:type="dxa" w:w="1728"/>
+          </w:tcPr>
+          <w:p>
+            <w:r>
+              <w:t>information</w:t>
+            </w:r>
+          </w:p>
+        </w:tc>
+        <w:tc>
+          <w:tcPr>
+            <w:tcW w:type="dxa" w:w="1728"/>
+          </w:tcPr>
+          <w:p>
+            <w:r/>
+          </w:p>
+        </w:tc>
+        <w:tc>
+          <w:tcPr>
+            <w:tcW w:type="dxa" w:w="1728"/>
+          </w:tcPr>
+          <w:p>
+            <w:r/>
+          </w:p>
+        </w:tc>
+      </w:tr>
+      <w:tr>
+        <w:tc>
+          <w:tcPr>
+            <w:tcW w:type="dxa" w:w="1728"/>
+          </w:tcPr>
+          <w:p>
+            <w:r>
+              <w:t>雇主</w:t>
+            </w:r>
+          </w:p>
+        </w:tc>
+        <w:tc>
+          <w:tcPr>
+            <w:tcW w:type="dxa" w:w="1728"/>
+          </w:tcPr>
+          <w:p>
+            <w:r/>
+          </w:p>
+        </w:tc>
+        <w:tc>
+          <w:tcPr>
+            <w:tcW w:type="dxa" w:w="1728"/>
+          </w:tcPr>
+          <w:p>
+            <w:r>
+              <w:t>employer</w:t>
+            </w:r>
+          </w:p>
+        </w:tc>
+        <w:tc>
+          <w:tcPr>
+            <w:tcW w:type="dxa" w:w="1728"/>
+          </w:tcPr>
+          <w:p>
+            <w:r/>
+          </w:p>
+        </w:tc>
+        <w:tc>
+          <w:tcPr>
+            <w:tcW w:type="dxa" w:w="1728"/>
+          </w:tcPr>
+          <w:p>
+            <w:r/>
+          </w:p>
+        </w:tc>
+      </w:tr>
+      <w:tr>
+        <w:tc>
+          <w:tcPr>
+            <w:tcW w:type="dxa" w:w="1728"/>
+          </w:tcPr>
+          <w:p>
+            <w:r>
+              <w:t>集中</w:t>
+            </w:r>
+          </w:p>
+        </w:tc>
+        <w:tc>
+          <w:tcPr>
+            <w:tcW w:type="dxa" w:w="1728"/>
+          </w:tcPr>
+          <w:p>
+            <w:r/>
+          </w:p>
+        </w:tc>
+        <w:tc>
+          <w:tcPr>
+            <w:tcW w:type="dxa" w:w="1728"/>
+          </w:tcPr>
+          <w:p>
+            <w:r>
+              <w:t>concentrate</w:t>
+            </w:r>
+          </w:p>
+        </w:tc>
+        <w:tc>
+          <w:tcPr>
+            <w:tcW w:type="dxa" w:w="1728"/>
+          </w:tcPr>
+          <w:p>
+            <w:r>
+              <w:t>concentrate</w:t>
+            </w:r>
+          </w:p>
+        </w:tc>
+        <w:tc>
+          <w:tcPr>
+            <w:tcW w:type="dxa" w:w="1728"/>
+          </w:tcPr>
+          <w:p>
+            <w:r/>
+          </w:p>
+        </w:tc>
+      </w:tr>
+      <w:tr>
+        <w:tc>
+          <w:tcPr>
+            <w:tcW w:type="dxa" w:w="1728"/>
+          </w:tcPr>
+          <w:p>
+            <w:r>
+              <w:t>简短的</w:t>
+            </w:r>
+          </w:p>
+        </w:tc>
+        <w:tc>
+          <w:tcPr>
+            <w:tcW w:type="dxa" w:w="1728"/>
+          </w:tcPr>
+          <w:p>
+            <w:r>
+              <w:t>brief</w:t>
+            </w:r>
+          </w:p>
+        </w:tc>
+        <w:tc>
+          <w:tcPr>
+            <w:tcW w:type="dxa" w:w="1728"/>
+          </w:tcPr>
+          <w:p>
+            <w:r>
+              <w:t>brief</w:t>
+            </w:r>
+          </w:p>
+        </w:tc>
+        <w:tc>
+          <w:tcPr>
+            <w:tcW w:type="dxa" w:w="1728"/>
+          </w:tcPr>
+          <w:p>
+            <w:r>
+              <w:t>brief</w:t>
+            </w:r>
+          </w:p>
+        </w:tc>
+        <w:tc>
+          <w:tcPr>
+            <w:tcW w:type="dxa" w:w="1728"/>
+          </w:tcPr>
+          <w:p>
+            <w:r/>
+          </w:p>
+        </w:tc>
+      </w:tr>
+      <w:tr>
+        <w:tc>
+          <w:tcPr>
+            <w:tcW w:type="dxa" w:w="1728"/>
+          </w:tcPr>
+          <w:p>
+            <w:r>
+              <w:t>同事</w:t>
+            </w:r>
+          </w:p>
+        </w:tc>
+        <w:tc>
+          <w:tcPr>
+            <w:tcW w:type="dxa" w:w="1728"/>
+          </w:tcPr>
+          <w:p>
+            <w:r/>
+          </w:p>
+        </w:tc>
+        <w:tc>
+          <w:tcPr>
+            <w:tcW w:type="dxa" w:w="1728"/>
+          </w:tcPr>
+          <w:p>
+            <w:r>
+              <w:t>colleague</w:t>
+            </w:r>
+          </w:p>
+        </w:tc>
+        <w:tc>
+          <w:tcPr>
+            <w:tcW w:type="dxa" w:w="1728"/>
+          </w:tcPr>
+          <w:p>
+            <w:r/>
+          </w:p>
+        </w:tc>
+        <w:tc>
+          <w:tcPr>
+            <w:tcW w:type="dxa" w:w="1728"/>
+          </w:tcPr>
+          <w:p>
+            <w:r/>
+          </w:p>
+        </w:tc>
+      </w:tr>
+      <w:tr>
+        <w:tc>
+          <w:tcPr>
+            <w:tcW w:type="dxa" w:w="1728"/>
+          </w:tcPr>
+          <w:p>
+            <w:r>
+              <w:t>道歉</w:t>
+            </w:r>
+          </w:p>
+        </w:tc>
+        <w:tc>
+          <w:tcPr>
+            <w:tcW w:type="dxa" w:w="1728"/>
+          </w:tcPr>
+          <w:p>
+            <w:r/>
+          </w:p>
+        </w:tc>
+        <w:tc>
+          <w:tcPr>
+            <w:tcW w:type="dxa" w:w="1728"/>
+          </w:tcPr>
+          <w:p>
+            <w:r/>
+          </w:p>
+        </w:tc>
+        <w:tc>
+          <w:tcPr>
+            <w:tcW w:type="dxa" w:w="1728"/>
+          </w:tcPr>
+          <w:p>
+            <w:r>
+              <w:t>apologize</w:t>
+            </w:r>
+          </w:p>
+        </w:tc>
+        <w:tc>
+          <w:tcPr>
+            <w:tcW w:type="dxa" w:w="1728"/>
+          </w:tcPr>
+          <w:p>
+            <w:r/>
+          </w:p>
+        </w:tc>
+      </w:tr>
+      <w:tr>
+        <w:tc>
+          <w:tcPr>
+            <w:tcW w:type="dxa" w:w="1728"/>
+          </w:tcPr>
+          <w:p>
+            <w:r>
+              <w:t>确切地</w:t>
+            </w:r>
+          </w:p>
+        </w:tc>
+        <w:tc>
+          <w:tcPr>
+            <w:tcW w:type="dxa" w:w="1728"/>
+          </w:tcPr>
+          <w:p>
+            <w:r/>
+          </w:p>
+        </w:tc>
+        <w:tc>
+          <w:tcPr>
+            <w:tcW w:type="dxa" w:w="1728"/>
+          </w:tcPr>
+          <w:p>
+            <w:r/>
+          </w:p>
+        </w:tc>
+        <w:tc>
+          <w:tcPr>
+            <w:tcW w:type="dxa" w:w="1728"/>
+          </w:tcPr>
+          <w:p>
+            <w:r/>
+          </w:p>
+        </w:tc>
+        <w:tc>
+          <w:tcPr>
+            <w:tcW w:type="dxa" w:w="1728"/>
+          </w:tcPr>
+          <w:p>
+            <w:r>
+              <w:t>exactly</w:t>
+            </w:r>
+          </w:p>
+        </w:tc>
+      </w:tr>
+      <w:tr>
+        <w:tc>
+          <w:tcPr>
+            <w:tcW w:type="dxa" w:w="1728"/>
+          </w:tcPr>
+          <w:p>
+            <w:r>
+              <w:t>熟人</w:t>
+            </w:r>
+          </w:p>
+        </w:tc>
+        <w:tc>
+          <w:tcPr>
+            <w:tcW w:type="dxa" w:w="1728"/>
+          </w:tcPr>
+          <w:p>
+            <w:r/>
+          </w:p>
+        </w:tc>
+        <w:tc>
+          <w:tcPr>
+            <w:tcW w:type="dxa" w:w="1728"/>
+          </w:tcPr>
+          <w:p>
+            <w:r>
+              <w:t>acquaintance</w:t>
+            </w:r>
+          </w:p>
+        </w:tc>
+        <w:tc>
+          <w:tcPr>
+            <w:tcW w:type="dxa" w:w="1728"/>
+          </w:tcPr>
+          <w:p>
+            <w:r/>
+          </w:p>
+        </w:tc>
+        <w:tc>
+          <w:tcPr>
+            <w:tcW w:type="dxa" w:w="1728"/>
+          </w:tcPr>
+          <w:p>
+            <w:r/>
+          </w:p>
+        </w:tc>
+      </w:tr>
+      <w:tr>
+        <w:tc>
+          <w:tcPr>
+            <w:tcW w:type="dxa" w:w="1728"/>
+          </w:tcPr>
+          <w:p>
+            <w:r>
+              <w:t>持续的</w:t>
+            </w:r>
+          </w:p>
+        </w:tc>
+        <w:tc>
+          <w:tcPr>
+            <w:tcW w:type="dxa" w:w="1728"/>
+          </w:tcPr>
+          <w:p>
+            <w:r>
+              <w:t>constant</w:t>
+            </w:r>
+          </w:p>
+        </w:tc>
+        <w:tc>
+          <w:tcPr>
+            <w:tcW w:type="dxa" w:w="1728"/>
+          </w:tcPr>
+          <w:p>
+            <w:r>
+              <w:t>constantly</w:t>
+            </w:r>
+          </w:p>
+        </w:tc>
+        <w:tc>
+          <w:tcPr>
+            <w:tcW w:type="dxa" w:w="1728"/>
+          </w:tcPr>
+          <w:p>
+            <w:r/>
+          </w:p>
+        </w:tc>
+        <w:tc>
+          <w:tcPr>
+            <w:tcW w:type="dxa" w:w="1728"/>
+          </w:tcPr>
+          <w:p>
+            <w:r>
+              <w:t>constant</w:t>
+            </w:r>
+          </w:p>
+        </w:tc>
+      </w:tr>
+      <w:tr>
+        <w:tc>
+          <w:tcPr>
+            <w:tcW w:type="dxa" w:w="1728"/>
+          </w:tcPr>
+          <w:p>
+            <w:r>
+              <w:t>得到</w:t>
+            </w:r>
+          </w:p>
+        </w:tc>
+        <w:tc>
+          <w:tcPr>
+            <w:tcW w:type="dxa" w:w="1728"/>
+          </w:tcPr>
+          <w:p>
+            <w:r/>
+          </w:p>
+        </w:tc>
+        <w:tc>
+          <w:tcPr>
+            <w:tcW w:type="dxa" w:w="1728"/>
+          </w:tcPr>
+          <w:p>
+            <w:r/>
+          </w:p>
+        </w:tc>
+        <w:tc>
+          <w:tcPr>
+            <w:tcW w:type="dxa" w:w="1728"/>
+          </w:tcPr>
+          <w:p>
+            <w:r>
+              <w:t>get</w:t>
+            </w:r>
+          </w:p>
+        </w:tc>
+        <w:tc>
+          <w:tcPr>
+            <w:tcW w:type="dxa" w:w="1728"/>
+          </w:tcPr>
+          <w:p>
+            <w:r/>
+          </w:p>
+        </w:tc>
+      </w:tr>
+      <w:tr>
+        <w:tc>
+          <w:tcPr>
+            <w:tcW w:type="dxa" w:w="1728"/>
+          </w:tcPr>
+          <w:p>
+            <w:r>
+              <w:t>邻居</w:t>
+            </w:r>
+          </w:p>
+        </w:tc>
+        <w:tc>
+          <w:tcPr>
+            <w:tcW w:type="dxa" w:w="1728"/>
+          </w:tcPr>
+          <w:p>
+            <w:r/>
+          </w:p>
+        </w:tc>
+        <w:tc>
+          <w:tcPr>
+            <w:tcW w:type="dxa" w:w="1728"/>
+          </w:tcPr>
+          <w:p>
+            <w:r>
+              <w:t>neighbor</w:t>
+            </w:r>
+          </w:p>
+        </w:tc>
+        <w:tc>
+          <w:tcPr>
+            <w:tcW w:type="dxa" w:w="1728"/>
+          </w:tcPr>
+          <w:p>
+            <w:r/>
+          </w:p>
+        </w:tc>
+        <w:tc>
+          <w:tcPr>
+            <w:tcW w:type="dxa" w:w="1728"/>
+          </w:tcPr>
+          <w:p>
+            <w:r/>
+          </w:p>
+        </w:tc>
+      </w:tr>
+      <w:tr>
+        <w:tc>
+          <w:tcPr>
+            <w:tcW w:type="dxa" w:w="1728"/>
+          </w:tcPr>
+          <w:p>
+            <w:r>
+              <w:t>健身房</w:t>
+            </w:r>
+          </w:p>
+        </w:tc>
+        <w:tc>
+          <w:tcPr>
+            <w:tcW w:type="dxa" w:w="1728"/>
+          </w:tcPr>
+          <w:p>
+            <w:r/>
+          </w:p>
+        </w:tc>
+        <w:tc>
+          <w:tcPr>
+            <w:tcW w:type="dxa" w:w="1728"/>
+          </w:tcPr>
+          <w:p>
+            <w:r>
+              <w:t>gym</w:t>
+            </w:r>
+          </w:p>
+        </w:tc>
+        <w:tc>
+          <w:tcPr>
+            <w:tcW w:type="dxa" w:w="1728"/>
+          </w:tcPr>
+          <w:p>
+            <w:r/>
+          </w:p>
+        </w:tc>
+        <w:tc>
+          <w:tcPr>
+            <w:tcW w:type="dxa" w:w="1728"/>
+          </w:tcPr>
+          <w:p>
+            <w:r/>
+          </w:p>
+        </w:tc>
+      </w:tr>
+      <w:tr>
+        <w:tc>
+          <w:tcPr>
+            <w:tcW w:type="dxa" w:w="1728"/>
+          </w:tcPr>
+          <w:p>
+            <w:r>
+              <w:t>遇见</w:t>
+            </w:r>
+          </w:p>
+        </w:tc>
+        <w:tc>
+          <w:tcPr>
+            <w:tcW w:type="dxa" w:w="1728"/>
+          </w:tcPr>
+          <w:p>
+            <w:r/>
+          </w:p>
+        </w:tc>
+        <w:tc>
+          <w:tcPr>
+            <w:tcW w:type="dxa" w:w="1728"/>
+          </w:tcPr>
+          <w:p>
+            <w:r>
+              <w:t>meeter</w:t>
+            </w:r>
+          </w:p>
+        </w:tc>
+        <w:tc>
+          <w:tcPr>
+            <w:tcW w:type="dxa" w:w="1728"/>
+          </w:tcPr>
+          <w:p>
+            <w:r>
+              <w:t>meet</w:t>
+            </w:r>
+          </w:p>
+        </w:tc>
+        <w:tc>
+          <w:tcPr>
+            <w:tcW w:type="dxa" w:w="1728"/>
+          </w:tcPr>
+          <w:p>
+            <w:r/>
+          </w:p>
+        </w:tc>
+      </w:tr>
+      <w:tr>
+        <w:tc>
+          <w:tcPr>
+            <w:tcW w:type="dxa" w:w="1728"/>
+          </w:tcPr>
+          <w:p>
+            <w:r>
+              <w:t>室友</w:t>
+            </w:r>
+          </w:p>
+        </w:tc>
+        <w:tc>
+          <w:tcPr>
+            <w:tcW w:type="dxa" w:w="1728"/>
+          </w:tcPr>
+          <w:p>
+            <w:r/>
+          </w:p>
+        </w:tc>
+        <w:tc>
+          <w:tcPr>
+            <w:tcW w:type="dxa" w:w="1728"/>
+          </w:tcPr>
+          <w:p>
+            <w:r>
+              <w:t>flatmate</w:t>
+            </w:r>
+          </w:p>
+        </w:tc>
+        <w:tc>
+          <w:tcPr>
+            <w:tcW w:type="dxa" w:w="1728"/>
+          </w:tcPr>
+          <w:p>
+            <w:r/>
+          </w:p>
+        </w:tc>
+        <w:tc>
+          <w:tcPr>
+            <w:tcW w:type="dxa" w:w="1728"/>
+          </w:tcPr>
+          <w:p>
+            <w:r/>
+          </w:p>
+        </w:tc>
+      </w:tr>
+      <w:tr>
+        <w:tc>
+          <w:tcPr>
+            <w:tcW w:type="dxa" w:w="1728"/>
+          </w:tcPr>
+          <w:p>
+            <w:r>
+              <w:t>马拉松</w:t>
+            </w:r>
+          </w:p>
+        </w:tc>
+        <w:tc>
+          <w:tcPr>
+            <w:tcW w:type="dxa" w:w="1728"/>
+          </w:tcPr>
+          <w:p>
+            <w:r>
+              <w:t>marathon</w:t>
+            </w:r>
+          </w:p>
+        </w:tc>
+        <w:tc>
+          <w:tcPr>
+            <w:tcW w:type="dxa" w:w="1728"/>
+          </w:tcPr>
+          <w:p>
+            <w:r>
+              <w:t>marathon</w:t>
+            </w:r>
+          </w:p>
+        </w:tc>
+        <w:tc>
+          <w:tcPr>
+            <w:tcW w:type="dxa" w:w="1728"/>
+          </w:tcPr>
+          <w:p>
+            <w:r/>
+          </w:p>
+        </w:tc>
+        <w:tc>
+          <w:tcPr>
+            <w:tcW w:type="dxa" w:w="1728"/>
+          </w:tcPr>
+          <w:p>
+            <w:r/>
+          </w:p>
+        </w:tc>
+      </w:tr>
+      <w:tr>
+        <w:tc>
+          <w:tcPr>
+            <w:tcW w:type="dxa" w:w="1728"/>
+          </w:tcPr>
+          <w:p>
+            <w:r>
+              <w:t>制作人</w:t>
+            </w:r>
+          </w:p>
+        </w:tc>
+        <w:tc>
+          <w:tcPr>
+            <w:tcW w:type="dxa" w:w="1728"/>
+          </w:tcPr>
+          <w:p>
+            <w:r/>
+          </w:p>
+        </w:tc>
+        <w:tc>
+          <w:tcPr>
+            <w:tcW w:type="dxa" w:w="1728"/>
+          </w:tcPr>
+          <w:p>
+            <w:r>
+              <w:t>producer</w:t>
+            </w:r>
+          </w:p>
+        </w:tc>
+        <w:tc>
+          <w:tcPr>
+            <w:tcW w:type="dxa" w:w="1728"/>
+          </w:tcPr>
+          <w:p>
+            <w:r/>
+          </w:p>
+        </w:tc>
+        <w:tc>
+          <w:tcPr>
+            <w:tcW w:type="dxa" w:w="1728"/>
+          </w:tcPr>
+          <w:p>
+            <w:r/>
+          </w:p>
+        </w:tc>
+      </w:tr>
+      <w:tr>
+        <w:tc>
+          <w:tcPr>
+            <w:tcW w:type="dxa" w:w="1728"/>
+          </w:tcPr>
+          <w:p>
+            <w:r>
+              <w:t>关系</w:t>
+            </w:r>
+          </w:p>
+        </w:tc>
+        <w:tc>
+          <w:tcPr>
+            <w:tcW w:type="dxa" w:w="1728"/>
+          </w:tcPr>
+          <w:p>
+            <w:r/>
+          </w:p>
+        </w:tc>
+        <w:tc>
+          <w:tcPr>
+            <w:tcW w:type="dxa" w:w="1728"/>
+          </w:tcPr>
+          <w:p>
+            <w:r>
+              <w:t>relationship</w:t>
+            </w:r>
+          </w:p>
+        </w:tc>
+        <w:tc>
+          <w:tcPr>
+            <w:tcW w:type="dxa" w:w="1728"/>
+          </w:tcPr>
+          <w:p>
+            <w:r/>
+          </w:p>
+        </w:tc>
+        <w:tc>
+          <w:tcPr>
+            <w:tcW w:type="dxa" w:w="1728"/>
+          </w:tcPr>
+          <w:p>
+            <w:r/>
+          </w:p>
+        </w:tc>
+      </w:tr>
+      <w:tr>
+        <w:tc>
+          <w:tcPr>
+            <w:tcW w:type="dxa" w:w="1728"/>
+          </w:tcPr>
+          <w:p>
+            <w:r>
+              <w:t>最近的</w:t>
+            </w:r>
+          </w:p>
+        </w:tc>
+        <w:tc>
+          <w:tcPr>
+            <w:tcW w:type="dxa" w:w="1728"/>
+          </w:tcPr>
+          <w:p>
+            <w:r>
+              <w:t>recent</w:t>
+            </w:r>
+          </w:p>
+        </w:tc>
+        <w:tc>
+          <w:tcPr>
+            <w:tcW w:type="dxa" w:w="1728"/>
+          </w:tcPr>
+          <w:p>
+            <w:r/>
+          </w:p>
+        </w:tc>
+        <w:tc>
+          <w:tcPr>
+            <w:tcW w:type="dxa" w:w="1728"/>
+          </w:tcPr>
+          <w:p>
+            <w:r/>
+          </w:p>
+        </w:tc>
+        <w:tc>
+          <w:tcPr>
+            <w:tcW w:type="dxa" w:w="1728"/>
+          </w:tcPr>
+          <w:p>
+            <w:r/>
+          </w:p>
+        </w:tc>
+      </w:tr>
+      <w:tr>
+        <w:tc>
+          <w:tcPr>
+            <w:tcW w:type="dxa" w:w="1728"/>
+          </w:tcPr>
+          <w:p>
+            <w:r>
+              <w:t>媒体</w:t>
+            </w:r>
+          </w:p>
+        </w:tc>
+        <w:tc>
+          <w:tcPr>
+            <w:tcW w:type="dxa" w:w="1728"/>
+          </w:tcPr>
+          <w:p>
+            <w:r/>
+          </w:p>
+        </w:tc>
+        <w:tc>
+          <w:tcPr>
+            <w:tcW w:type="dxa" w:w="1728"/>
+          </w:tcPr>
+          <w:p>
+            <w:r>
+              <w:t>media</w:t>
+            </w:r>
+          </w:p>
+        </w:tc>
+        <w:tc>
+          <w:tcPr>
+            <w:tcW w:type="dxa" w:w="1728"/>
+          </w:tcPr>
+          <w:p>
+            <w:r/>
+          </w:p>
+        </w:tc>
+        <w:tc>
+          <w:tcPr>
+            <w:tcW w:type="dxa" w:w="1728"/>
+          </w:tcPr>
+          <w:p>
+            <w:r/>
+          </w:p>
+        </w:tc>
+      </w:tr>
+      <w:tr>
+        <w:tc>
+          <w:tcPr>
+            <w:tcW w:type="dxa" w:w="1728"/>
+          </w:tcPr>
+          <w:p>
+            <w:r>
+              <w:t>申请</w:t>
+            </w:r>
+          </w:p>
+        </w:tc>
+        <w:tc>
+          <w:tcPr>
+            <w:tcW w:type="dxa" w:w="1728"/>
+          </w:tcPr>
+          <w:p>
+            <w:r/>
+          </w:p>
+        </w:tc>
+        <w:tc>
+          <w:tcPr>
+            <w:tcW w:type="dxa" w:w="1728"/>
+          </w:tcPr>
+          <w:p>
+            <w:r/>
+          </w:p>
+        </w:tc>
+        <w:tc>
+          <w:tcPr>
+            <w:tcW w:type="dxa" w:w="1728"/>
+          </w:tcPr>
+          <w:p>
+            <w:r>
+              <w:t>apply</w:t>
+            </w:r>
+          </w:p>
+        </w:tc>
+        <w:tc>
+          <w:tcPr>
+            <w:tcW w:type="dxa" w:w="1728"/>
+          </w:tcPr>
+          <w:p>
+            <w:r/>
+          </w:p>
+        </w:tc>
+      </w:tr>
+      <w:tr>
+        <w:tc>
+          <w:tcPr>
+            <w:tcW w:type="dxa" w:w="1728"/>
+          </w:tcPr>
+          <w:p>
+            <w:r>
+              <w:t>运动员</w:t>
+            </w:r>
+          </w:p>
+        </w:tc>
+        <w:tc>
+          <w:tcPr>
+            <w:tcW w:type="dxa" w:w="1728"/>
+          </w:tcPr>
+          <w:p>
+            <w:r/>
+          </w:p>
+        </w:tc>
+        <w:tc>
+          <w:tcPr>
+            <w:tcW w:type="dxa" w:w="1728"/>
+          </w:tcPr>
+          <w:p>
+            <w:r>
+              <w:t>athlete</w:t>
+            </w:r>
+          </w:p>
+        </w:tc>
+        <w:tc>
+          <w:tcPr>
+            <w:tcW w:type="dxa" w:w="1728"/>
+          </w:tcPr>
+          <w:p>
+            <w:r/>
+          </w:p>
+        </w:tc>
+        <w:tc>
+          <w:tcPr>
+            <w:tcW w:type="dxa" w:w="1728"/>
+          </w:tcPr>
+          <w:p>
+            <w:r/>
+          </w:p>
+        </w:tc>
+      </w:tr>
+      <w:tr>
+        <w:tc>
+          <w:tcPr>
+            <w:tcW w:type="dxa" w:w="1728"/>
+          </w:tcPr>
+          <w:p>
+            <w:r>
+              <w:t>轮廓</w:t>
+            </w:r>
+          </w:p>
+        </w:tc>
+        <w:tc>
+          <w:tcPr>
+            <w:tcW w:type="dxa" w:w="1728"/>
+          </w:tcPr>
+          <w:p>
+            <w:r/>
+          </w:p>
+        </w:tc>
+        <w:tc>
+          <w:tcPr>
+            <w:tcW w:type="dxa" w:w="1728"/>
+          </w:tcPr>
+          <w:p>
+            <w:r>
+              <w:t>profile</w:t>
+            </w:r>
+          </w:p>
+        </w:tc>
+        <w:tc>
+          <w:tcPr>
+            <w:tcW w:type="dxa" w:w="1728"/>
+          </w:tcPr>
+          <w:p>
+            <w:r>
+              <w:t>profile</w:t>
+            </w:r>
+          </w:p>
+        </w:tc>
+        <w:tc>
+          <w:tcPr>
+            <w:tcW w:type="dxa" w:w="1728"/>
+          </w:tcPr>
+          <w:p>
+            <w:r/>
+          </w:p>
+        </w:tc>
+      </w:tr>
+      <w:tr>
+        <w:tc>
+          <w:tcPr>
+            <w:tcW w:type="dxa" w:w="1728"/>
+          </w:tcPr>
+          <w:p>
+            <w:r>
+              <w:t>牙医</w:t>
+            </w:r>
+          </w:p>
+        </w:tc>
+        <w:tc>
+          <w:tcPr>
+            <w:tcW w:type="dxa" w:w="1728"/>
+          </w:tcPr>
+          <w:p>
+            <w:r/>
+          </w:p>
+        </w:tc>
+        <w:tc>
+          <w:tcPr>
+            <w:tcW w:type="dxa" w:w="1728"/>
+          </w:tcPr>
+          <w:p>
+            <w:r>
+              <w:t>dentist</w:t>
+            </w:r>
+          </w:p>
+        </w:tc>
+        <w:tc>
+          <w:tcPr>
+            <w:tcW w:type="dxa" w:w="1728"/>
+          </w:tcPr>
+          <w:p>
+            <w:r/>
+          </w:p>
+        </w:tc>
+        <w:tc>
+          <w:tcPr>
+            <w:tcW w:type="dxa" w:w="1728"/>
+          </w:tcPr>
+          <w:p>
+            <w:r/>
+          </w:p>
+        </w:tc>
+      </w:tr>
+      <w:tr>
+        <w:tc>
+          <w:tcPr>
+            <w:tcW w:type="dxa" w:w="1728"/>
+          </w:tcPr>
+          <w:p>
+            <w:r>
+              <w:t>密集的</w:t>
+            </w:r>
+          </w:p>
+        </w:tc>
+        <w:tc>
+          <w:tcPr>
+            <w:tcW w:type="dxa" w:w="1728"/>
+          </w:tcPr>
+          <w:p>
+            <w:r>
+              <w:t>intensive</w:t>
+            </w:r>
+          </w:p>
+        </w:tc>
+        <w:tc>
+          <w:tcPr>
+            <w:tcW w:type="dxa" w:w="1728"/>
+          </w:tcPr>
+          <w:p>
+            <w:r>
+              <w:t>intensively</w:t>
+            </w:r>
+          </w:p>
+        </w:tc>
+        <w:tc>
+          <w:tcPr>
+            <w:tcW w:type="dxa" w:w="1728"/>
+          </w:tcPr>
+          <w:p>
+            <w:r/>
+          </w:p>
+        </w:tc>
+        <w:tc>
+          <w:tcPr>
+            <w:tcW w:type="dxa" w:w="1728"/>
+          </w:tcPr>
+          <w:p>
+            <w:r>
+              <w:t>intensive</w:t>
+            </w:r>
+          </w:p>
+        </w:tc>
+      </w:tr>
+      <w:tr>
+        <w:tc>
+          <w:tcPr>
+            <w:tcW w:type="dxa" w:w="1728"/>
+          </w:tcPr>
+          <w:p>
+            <w:r>
+              <w:t>相似的</w:t>
+            </w:r>
+          </w:p>
+        </w:tc>
+        <w:tc>
+          <w:tcPr>
+            <w:tcW w:type="dxa" w:w="1728"/>
+          </w:tcPr>
+          <w:p>
+            <w:r>
+              <w:t>similar</w:t>
+            </w:r>
+          </w:p>
+        </w:tc>
+        <w:tc>
+          <w:tcPr>
+            <w:tcW w:type="dxa" w:w="1728"/>
+          </w:tcPr>
+          <w:p>
+            <w:r/>
+          </w:p>
+        </w:tc>
+        <w:tc>
+          <w:tcPr>
+            <w:tcW w:type="dxa" w:w="1728"/>
+          </w:tcPr>
+          <w:p>
+            <w:r/>
+          </w:p>
+        </w:tc>
+        <w:tc>
+          <w:tcPr>
+            <w:tcW w:type="dxa" w:w="1728"/>
+          </w:tcPr>
+          <w:p>
+            <w:r/>
+          </w:p>
+        </w:tc>
+      </w:tr>
+      <w:tr>
+        <w:tc>
+          <w:tcPr>
+            <w:tcW w:type="dxa" w:w="1728"/>
+          </w:tcPr>
+          <w:p>
+            <w:r>
+              <w:t>习惯</w:t>
+            </w:r>
+          </w:p>
+        </w:tc>
+        <w:tc>
+          <w:tcPr>
+            <w:tcW w:type="dxa" w:w="1728"/>
+          </w:tcPr>
+          <w:p>
+            <w:r/>
+          </w:p>
+        </w:tc>
+        <w:tc>
+          <w:tcPr>
+            <w:tcW w:type="dxa" w:w="1728"/>
+          </w:tcPr>
+          <w:p>
+            <w:r>
+              <w:t>habit</w:t>
+            </w:r>
+          </w:p>
+        </w:tc>
+        <w:tc>
+          <w:tcPr>
+            <w:tcW w:type="dxa" w:w="1728"/>
+          </w:tcPr>
+          <w:p>
+            <w:r/>
+          </w:p>
+        </w:tc>
+        <w:tc>
+          <w:tcPr>
+            <w:tcW w:type="dxa" w:w="1728"/>
+          </w:tcPr>
+          <w:p>
+            <w:r/>
+          </w:p>
+        </w:tc>
+      </w:tr>
+      <w:tr>
+        <w:tc>
+          <w:tcPr>
+            <w:tcW w:type="dxa" w:w="1728"/>
+          </w:tcPr>
+          <w:p>
+            <w:r>
+              <w:t>很遗憾</w:t>
+            </w:r>
+          </w:p>
+        </w:tc>
+        <w:tc>
+          <w:tcPr>
+            <w:tcW w:type="dxa" w:w="1728"/>
+          </w:tcPr>
+          <w:p>
+            <w:r/>
+          </w:p>
+        </w:tc>
+        <w:tc>
+          <w:tcPr>
+            <w:tcW w:type="dxa" w:w="1728"/>
+          </w:tcPr>
+          <w:p>
+            <w:r/>
+          </w:p>
+        </w:tc>
+        <w:tc>
+          <w:tcPr>
+            <w:tcW w:type="dxa" w:w="1728"/>
+          </w:tcPr>
+          <w:p>
+            <w:r/>
+          </w:p>
+        </w:tc>
+        <w:tc>
+          <w:tcPr>
+            <w:tcW w:type="dxa" w:w="1728"/>
+          </w:tcPr>
+          <w:p>
+            <w:r>
+              <w:t>unfortunately</w:t>
+            </w:r>
+          </w:p>
+        </w:tc>
+      </w:tr>
+      <w:tr>
+        <w:tc>
+          <w:tcPr>
+            <w:tcW w:type="dxa" w:w="1728"/>
+          </w:tcPr>
+          <w:p>
+            <w:r>
+              <w:t>接触</w:t>
+            </w:r>
+          </w:p>
+        </w:tc>
+        <w:tc>
+          <w:tcPr>
+            <w:tcW w:type="dxa" w:w="1728"/>
+          </w:tcPr>
+          <w:p>
+            <w:r>
+              <w:t>contact</w:t>
+            </w:r>
+          </w:p>
+        </w:tc>
+        <w:tc>
+          <w:tcPr>
+            <w:tcW w:type="dxa" w:w="1728"/>
+          </w:tcPr>
+          <w:p>
+            <w:r>
+              <w:t>contact</w:t>
+            </w:r>
+          </w:p>
+        </w:tc>
+        <w:tc>
+          <w:tcPr>
+            <w:tcW w:type="dxa" w:w="1728"/>
+          </w:tcPr>
+          <w:p>
+            <w:r>
+              <w:t>contact</w:t>
+            </w:r>
+          </w:p>
+        </w:tc>
+        <w:tc>
+          <w:tcPr>
+            <w:tcW w:type="dxa" w:w="1728"/>
+          </w:tcPr>
+          <w:p>
+            <w:r/>
+          </w:p>
+        </w:tc>
+      </w:tr>
+      <w:tr>
+        <w:tc>
+          <w:tcPr>
+            <w:tcW w:type="dxa" w:w="1728"/>
+          </w:tcPr>
+          <w:p>
+            <w:r>
+              <w:t>永恒的</w:t>
+            </w:r>
+          </w:p>
+        </w:tc>
+        <w:tc>
+          <w:tcPr>
+            <w:tcW w:type="dxa" w:w="1728"/>
+          </w:tcPr>
+          <w:p>
+            <w:r>
+              <w:t>permanent</w:t>
+            </w:r>
+          </w:p>
+        </w:tc>
+        <w:tc>
+          <w:tcPr>
+            <w:tcW w:type="dxa" w:w="1728"/>
+          </w:tcPr>
+          <w:p>
+            <w:r>
+              <w:t>permanently</w:t>
+            </w:r>
+          </w:p>
+        </w:tc>
+        <w:tc>
+          <w:tcPr>
+            <w:tcW w:type="dxa" w:w="1728"/>
+          </w:tcPr>
+          <w:p>
+            <w:r/>
+          </w:p>
+        </w:tc>
+        <w:tc>
+          <w:tcPr>
+            <w:tcW w:type="dxa" w:w="1728"/>
+          </w:tcPr>
+          <w:p>
+            <w:r>
+              <w:t>permanency</w:t>
+            </w:r>
+          </w:p>
+        </w:tc>
+      </w:tr>
+      <w:tr>
+        <w:tc>
+          <w:tcPr>
+            <w:tcW w:type="dxa" w:w="1728"/>
+          </w:tcPr>
+          <w:p>
+            <w:r>
+              <w:t>适度</w:t>
+            </w:r>
+          </w:p>
+        </w:tc>
+        <w:tc>
+          <w:tcPr>
+            <w:tcW w:type="dxa" w:w="1728"/>
+          </w:tcPr>
+          <w:p>
+            <w:r/>
+          </w:p>
+        </w:tc>
+        <w:tc>
+          <w:tcPr>
+            <w:tcW w:type="dxa" w:w="1728"/>
+          </w:tcPr>
+          <w:p>
+            <w:r>
+              <w:t>moderation</w:t>
+            </w:r>
+          </w:p>
+        </w:tc>
+        <w:tc>
+          <w:tcPr>
+            <w:tcW w:type="dxa" w:w="1728"/>
+          </w:tcPr>
+          <w:p>
+            <w:r/>
+          </w:p>
+        </w:tc>
+        <w:tc>
+          <w:tcPr>
+            <w:tcW w:type="dxa" w:w="1728"/>
+          </w:tcPr>
+          <w:p>
+            <w:r/>
+          </w:p>
+        </w:tc>
+      </w:tr>
+      <w:tr>
+        <w:tc>
+          <w:tcPr>
+            <w:tcW w:type="dxa" w:w="1728"/>
+          </w:tcPr>
+          <w:p>
+            <w:r>
+              <w:t>合适的</w:t>
+            </w:r>
+          </w:p>
+        </w:tc>
+        <w:tc>
+          <w:tcPr>
+            <w:tcW w:type="dxa" w:w="1728"/>
+          </w:tcPr>
+          <w:p>
+            <w:r>
+              <w:t>appropriate</w:t>
+            </w:r>
+          </w:p>
+        </w:tc>
+        <w:tc>
+          <w:tcPr>
+            <w:tcW w:type="dxa" w:w="1728"/>
+          </w:tcPr>
+          <w:p>
+            <w:r>
+              <w:t>appropriately</w:t>
+            </w:r>
+          </w:p>
+        </w:tc>
+        <w:tc>
+          <w:tcPr>
+            <w:tcW w:type="dxa" w:w="1728"/>
+          </w:tcPr>
+          <w:p>
+            <w:r>
+              <w:t>appropriateness</w:t>
+            </w:r>
+          </w:p>
+        </w:tc>
+        <w:tc>
+          <w:tcPr>
+            <w:tcW w:type="dxa" w:w="1728"/>
+          </w:tcPr>
+          <w:p>
+            <w:r>
+              <w:t>appropriate</w:t>
+            </w:r>
+          </w:p>
+        </w:tc>
+      </w:tr>
+      <w:tr>
+        <w:tc>
+          <w:tcPr>
+            <w:tcW w:type="dxa" w:w="1728"/>
+          </w:tcPr>
+          <w:p>
+            <w:r>
+              <w:t>暂时的</w:t>
+            </w:r>
+          </w:p>
+        </w:tc>
+        <w:tc>
+          <w:tcPr>
+            <w:tcW w:type="dxa" w:w="1728"/>
+          </w:tcPr>
+          <w:p>
+            <w:r>
+              <w:t>temporary</w:t>
+            </w:r>
+          </w:p>
+        </w:tc>
+        <w:tc>
+          <w:tcPr>
+            <w:tcW w:type="dxa" w:w="1728"/>
+          </w:tcPr>
+          <w:p>
+            <w:r/>
+          </w:p>
+        </w:tc>
+        <w:tc>
+          <w:tcPr>
+            <w:tcW w:type="dxa" w:w="1728"/>
+          </w:tcPr>
+          <w:p>
+            <w:r/>
+          </w:p>
+        </w:tc>
+        <w:tc>
+          <w:tcPr>
+            <w:tcW w:type="dxa" w:w="1728"/>
+          </w:tcPr>
+          <w:p>
+            <w:r>
+              <w:t>temporarily</w:t>
+            </w:r>
+          </w:p>
+        </w:tc>
+      </w:tr>
+      <w:tr>
+        <w:tc>
+          <w:tcPr>
+            <w:tcW w:type="dxa" w:w="1728"/>
+          </w:tcPr>
+          <w:p>
+            <w:r>
+              <w:t>技术</w:t>
+            </w:r>
+          </w:p>
+        </w:tc>
+        <w:tc>
+          <w:tcPr>
+            <w:tcW w:type="dxa" w:w="1728"/>
+          </w:tcPr>
+          <w:p>
+            <w:r>
+              <w:t>technological</w:t>
+            </w:r>
+          </w:p>
+        </w:tc>
+        <w:tc>
+          <w:tcPr>
+            <w:tcW w:type="dxa" w:w="1728"/>
+          </w:tcPr>
+          <w:p>
+            <w:r>
+              <w:t>technology</w:t>
+            </w:r>
+          </w:p>
+        </w:tc>
+        <w:tc>
+          <w:tcPr>
+            <w:tcW w:type="dxa" w:w="1728"/>
+          </w:tcPr>
+          <w:p>
+            <w:r/>
+          </w:p>
+        </w:tc>
+        <w:tc>
+          <w:tcPr>
+            <w:tcW w:type="dxa" w:w="1728"/>
+          </w:tcPr>
+          <w:p>
+            <w:r>
+              <w:t>technologically</w:t>
+            </w:r>
+          </w:p>
+        </w:tc>
+      </w:tr>
+      <w:tr>
+        <w:tc>
+          <w:tcPr>
+            <w:tcW w:type="dxa" w:w="1728"/>
+          </w:tcPr>
+          <w:p>
+            <w:r>
+              <w:t>改进</w:t>
+            </w:r>
+          </w:p>
+        </w:tc>
+        <w:tc>
+          <w:tcPr>
+            <w:tcW w:type="dxa" w:w="1728"/>
+          </w:tcPr>
+          <w:p>
+            <w:r/>
+          </w:p>
+        </w:tc>
+        <w:tc>
+          <w:tcPr>
+            <w:tcW w:type="dxa" w:w="1728"/>
+          </w:tcPr>
+          <w:p>
+            <w:r>
+              <w:t>improvement</w:t>
+            </w:r>
+          </w:p>
+        </w:tc>
+        <w:tc>
+          <w:tcPr>
+            <w:tcW w:type="dxa" w:w="1728"/>
+          </w:tcPr>
+          <w:p>
+            <w:r/>
+          </w:p>
+        </w:tc>
+        <w:tc>
+          <w:tcPr>
+            <w:tcW w:type="dxa" w:w="1728"/>
+          </w:tcPr>
+          <w:p>
+            <w:r/>
+          </w:p>
+        </w:tc>
+      </w:tr>
+      <w:tr>
+        <w:tc>
+          <w:tcPr>
+            <w:tcW w:type="dxa" w:w="1728"/>
+          </w:tcPr>
+          <w:p>
+            <w:r>
+              <w:t>渐进的</w:t>
+            </w:r>
+          </w:p>
+        </w:tc>
+        <w:tc>
+          <w:tcPr>
+            <w:tcW w:type="dxa" w:w="1728"/>
+          </w:tcPr>
+          <w:p>
+            <w:r>
+              <w:t>gradual</w:t>
+            </w:r>
+          </w:p>
+        </w:tc>
+        <w:tc>
+          <w:tcPr>
+            <w:tcW w:type="dxa" w:w="1728"/>
+          </w:tcPr>
+          <w:p>
+            <w:r/>
+          </w:p>
+        </w:tc>
+        <w:tc>
+          <w:tcPr>
+            <w:tcW w:type="dxa" w:w="1728"/>
+          </w:tcPr>
+          <w:p>
+            <w:r/>
+          </w:p>
+        </w:tc>
+        <w:tc>
+          <w:tcPr>
+            <w:tcW w:type="dxa" w:w="1728"/>
+          </w:tcPr>
+          <w:p>
+            <w:r>
+              <w:t>gradually</w:t>
+            </w:r>
+          </w:p>
+        </w:tc>
+      </w:tr>
+      <w:tr>
+        <w:tc>
+          <w:tcPr>
+            <w:tcW w:type="dxa" w:w="1728"/>
+          </w:tcPr>
+          <w:p>
+            <w:r>
+              <w:t>数字的</w:t>
+            </w:r>
+          </w:p>
+        </w:tc>
+        <w:tc>
+          <w:tcPr>
+            <w:tcW w:type="dxa" w:w="1728"/>
+          </w:tcPr>
+          <w:p>
+            <w:r>
+              <w:t>digital</w:t>
+            </w:r>
+          </w:p>
+        </w:tc>
+        <w:tc>
+          <w:tcPr>
+            <w:tcW w:type="dxa" w:w="1728"/>
+          </w:tcPr>
+          <w:p>
+            <w:r/>
+          </w:p>
+        </w:tc>
+        <w:tc>
+          <w:tcPr>
+            <w:tcW w:type="dxa" w:w="1728"/>
+          </w:tcPr>
+          <w:p>
+            <w:r/>
+          </w:p>
+        </w:tc>
+        <w:tc>
+          <w:tcPr>
+            <w:tcW w:type="dxa" w:w="1728"/>
+          </w:tcPr>
+          <w:p>
+            <w:r>
+              <w:t>digitally</w:t>
+            </w:r>
+          </w:p>
+        </w:tc>
+      </w:tr>
+      <w:tr>
+        <w:tc>
+          <w:tcPr>
+            <w:tcW w:type="dxa" w:w="1728"/>
+          </w:tcPr>
+          <w:p>
+            <w:r>
+              <w:t>评论</w:t>
+            </w:r>
+          </w:p>
+        </w:tc>
+        <w:tc>
+          <w:tcPr>
+            <w:tcW w:type="dxa" w:w="1728"/>
+          </w:tcPr>
+          <w:p>
+            <w:r/>
+          </w:p>
+        </w:tc>
+        <w:tc>
+          <w:tcPr>
+            <w:tcW w:type="dxa" w:w="1728"/>
+          </w:tcPr>
+          <w:p>
+            <w:r>
+              <w:t>comment</w:t>
+            </w:r>
+          </w:p>
+        </w:tc>
+        <w:tc>
+          <w:tcPr>
+            <w:tcW w:type="dxa" w:w="1728"/>
+          </w:tcPr>
+          <w:p>
+            <w:r>
+              <w:t>comment</w:t>
+            </w:r>
+          </w:p>
+        </w:tc>
+        <w:tc>
+          <w:tcPr>
+            <w:tcW w:type="dxa" w:w="1728"/>
+          </w:tcPr>
+          <w:p>
+            <w:r/>
+          </w:p>
+        </w:tc>
+      </w:tr>
+      <w:tr>
+        <w:tc>
+          <w:tcPr>
+            <w:tcW w:type="dxa" w:w="1728"/>
+          </w:tcPr>
+          <w:p>
+            <w:r>
+              <w:t>聪明的</w:t>
+            </w:r>
+          </w:p>
+        </w:tc>
+        <w:tc>
+          <w:tcPr>
+            <w:tcW w:type="dxa" w:w="1728"/>
+          </w:tcPr>
+          <w:p>
+            <w:r>
+              <w:t>smart</w:t>
+            </w:r>
+          </w:p>
+        </w:tc>
+        <w:tc>
+          <w:tcPr>
+            <w:tcW w:type="dxa" w:w="1728"/>
+          </w:tcPr>
+          <w:p>
+            <w:r>
+              <w:t>smart</w:t>
+            </w:r>
+          </w:p>
+        </w:tc>
+        <w:tc>
+          <w:tcPr>
+            <w:tcW w:type="dxa" w:w="1728"/>
+          </w:tcPr>
+          <w:p>
+            <w:r>
+              <w:t>smartly</w:t>
+            </w:r>
+          </w:p>
+        </w:tc>
+        <w:tc>
+          <w:tcPr>
+            <w:tcW w:type="dxa" w:w="1728"/>
+          </w:tcPr>
+          <w:p>
+            <w:r>
+              <w:t>smartness</w:t>
+            </w:r>
+          </w:p>
+        </w:tc>
+      </w:tr>
+      <w:tr>
+        <w:tc>
+          <w:tcPr>
+            <w:tcW w:type="dxa" w:w="1728"/>
+          </w:tcPr>
+          <w:p>
+            <w:r>
+              <w:t>本国的</w:t>
+            </w:r>
+          </w:p>
+        </w:tc>
+        <w:tc>
+          <w:tcPr>
+            <w:tcW w:type="dxa" w:w="1728"/>
+          </w:tcPr>
+          <w:p>
+            <w:r>
+              <w:t>native</w:t>
+            </w:r>
+          </w:p>
+        </w:tc>
+        <w:tc>
+          <w:tcPr>
+            <w:tcW w:type="dxa" w:w="1728"/>
+          </w:tcPr>
+          <w:p>
+            <w:r>
+              <w:t>native</w:t>
+            </w:r>
+          </w:p>
+        </w:tc>
+        <w:tc>
+          <w:tcPr>
+            <w:tcW w:type="dxa" w:w="1728"/>
+          </w:tcPr>
+          <w:p>
+            <w:r/>
+          </w:p>
+        </w:tc>
+        <w:tc>
+          <w:tcPr>
+            <w:tcW w:type="dxa" w:w="1728"/>
+          </w:tcPr>
+          <w:p>
+            <w:r/>
+          </w:p>
+        </w:tc>
+      </w:tr>
+      <w:tr>
+        <w:tc>
+          <w:tcPr>
+            <w:tcW w:type="dxa" w:w="1728"/>
+          </w:tcPr>
+          <w:p>
+            <w:r>
+              <w:t>草案</w:t>
+            </w:r>
+          </w:p>
+        </w:tc>
+        <w:tc>
+          <w:tcPr>
+            <w:tcW w:type="dxa" w:w="1728"/>
+          </w:tcPr>
+          <w:p>
+            <w:r>
+              <w:t>draft</w:t>
+            </w:r>
+          </w:p>
+        </w:tc>
+        <w:tc>
+          <w:tcPr>
+            <w:tcW w:type="dxa" w:w="1728"/>
+          </w:tcPr>
+          <w:p>
+            <w:r>
+              <w:t>draft</w:t>
+            </w:r>
+          </w:p>
+        </w:tc>
+        <w:tc>
+          <w:tcPr>
+            <w:tcW w:type="dxa" w:w="1728"/>
+          </w:tcPr>
+          <w:p>
+            <w:r>
+              <w:t>draft</w:t>
+            </w:r>
+          </w:p>
+        </w:tc>
+        <w:tc>
+          <w:tcPr>
+            <w:tcW w:type="dxa" w:w="1728"/>
+          </w:tcPr>
+          <w:p>
+            <w:r/>
+          </w:p>
+        </w:tc>
+      </w:tr>
+      <w:tr>
+        <w:tc>
+          <w:tcPr>
+            <w:tcW w:type="dxa" w:w="1728"/>
+          </w:tcPr>
+          <w:p>
+            <w:r>
+              <w:t>随意的</w:t>
+            </w:r>
+          </w:p>
+        </w:tc>
+        <w:tc>
+          <w:tcPr>
+            <w:tcW w:type="dxa" w:w="1728"/>
+          </w:tcPr>
+          <w:p>
+            <w:r>
+              <w:t>casual</w:t>
+            </w:r>
+          </w:p>
+        </w:tc>
+        <w:tc>
+          <w:tcPr>
+            <w:tcW w:type="dxa" w:w="1728"/>
+          </w:tcPr>
+          <w:p>
+            <w:r>
+              <w:t>casualness</w:t>
+            </w:r>
+          </w:p>
+        </w:tc>
+        <w:tc>
+          <w:tcPr>
+            <w:tcW w:type="dxa" w:w="1728"/>
+          </w:tcPr>
+          <w:p>
+            <w:r/>
+          </w:p>
+        </w:tc>
+        <w:tc>
+          <w:tcPr>
+            <w:tcW w:type="dxa" w:w="1728"/>
+          </w:tcPr>
+          <w:p>
+            <w:r>
+              <w:t>casually</w:t>
+            </w:r>
+          </w:p>
+        </w:tc>
+      </w:tr>
+      <w:tr>
+        <w:tc>
+          <w:tcPr>
+            <w:tcW w:type="dxa" w:w="1728"/>
+          </w:tcPr>
+          <w:p>
+            <w:r>
+              <w:t>瘾君子</w:t>
+            </w:r>
+          </w:p>
+        </w:tc>
+        <w:tc>
+          <w:tcPr>
+            <w:tcW w:type="dxa" w:w="1728"/>
+          </w:tcPr>
+          <w:p>
+            <w:r/>
+          </w:p>
+        </w:tc>
+        <w:tc>
+          <w:tcPr>
+            <w:tcW w:type="dxa" w:w="1728"/>
+          </w:tcPr>
+          <w:p>
+            <w:r>
+              <w:t>addict</w:t>
+            </w:r>
+          </w:p>
+        </w:tc>
+        <w:tc>
+          <w:tcPr>
+            <w:tcW w:type="dxa" w:w="1728"/>
+          </w:tcPr>
+          <w:p>
+            <w:r/>
+          </w:p>
+        </w:tc>
+        <w:tc>
+          <w:tcPr>
+            <w:tcW w:type="dxa" w:w="1728"/>
+          </w:tcPr>
+          <w:p>
+            <w:r/>
+          </w:p>
+        </w:tc>
+      </w:tr>
+      <w:tr>
+        <w:tc>
+          <w:tcPr>
+            <w:tcW w:type="dxa" w:w="1728"/>
+          </w:tcPr>
+          <w:p>
+            <w:r>
+              <w:t>对话</w:t>
+            </w:r>
+          </w:p>
+        </w:tc>
+        <w:tc>
+          <w:tcPr>
+            <w:tcW w:type="dxa" w:w="1728"/>
+          </w:tcPr>
+          <w:p>
+            <w:r/>
+          </w:p>
+        </w:tc>
+        <w:tc>
+          <w:tcPr>
+            <w:tcW w:type="dxa" w:w="1728"/>
+          </w:tcPr>
+          <w:p>
+            <w:r>
+              <w:t>conversation</w:t>
+            </w:r>
+          </w:p>
+        </w:tc>
+        <w:tc>
+          <w:tcPr>
+            <w:tcW w:type="dxa" w:w="1728"/>
+          </w:tcPr>
+          <w:p>
+            <w:r/>
+          </w:p>
+        </w:tc>
+        <w:tc>
+          <w:tcPr>
+            <w:tcW w:type="dxa" w:w="1728"/>
+          </w:tcPr>
+          <w:p>
+            <w:r/>
+          </w:p>
+        </w:tc>
+      </w:tr>
+      <w:tr>
+        <w:tc>
+          <w:tcPr>
+            <w:tcW w:type="dxa" w:w="1728"/>
+          </w:tcPr>
+          <w:p>
+            <w:r>
+              <w:t>必要的</w:t>
+            </w:r>
+          </w:p>
+        </w:tc>
+        <w:tc>
+          <w:tcPr>
+            <w:tcW w:type="dxa" w:w="1728"/>
+          </w:tcPr>
+          <w:p>
+            <w:r>
+              <w:t>necessary</w:t>
+            </w:r>
+          </w:p>
+        </w:tc>
+        <w:tc>
+          <w:tcPr>
+            <w:tcW w:type="dxa" w:w="1728"/>
+          </w:tcPr>
+          <w:p>
+            <w:r>
+              <w:t>necessary</w:t>
+            </w:r>
+          </w:p>
+        </w:tc>
+        <w:tc>
+          <w:tcPr>
+            <w:tcW w:type="dxa" w:w="1728"/>
+          </w:tcPr>
+          <w:p>
+            <w:r/>
+          </w:p>
+        </w:tc>
+        <w:tc>
+          <w:tcPr>
+            <w:tcW w:type="dxa" w:w="1728"/>
+          </w:tcPr>
+          <w:p>
+            <w:r/>
+          </w:p>
+        </w:tc>
+      </w:tr>
+      <w:tr>
+        <w:tc>
+          <w:tcPr>
+            <w:tcW w:type="dxa" w:w="1728"/>
+          </w:tcPr>
+          <w:p>
+            <w:r>
+              <w:t>显然</w:t>
+            </w:r>
+          </w:p>
+        </w:tc>
+        <w:tc>
+          <w:tcPr>
+            <w:tcW w:type="dxa" w:w="1728"/>
+          </w:tcPr>
+          <w:p>
+            <w:r/>
+          </w:p>
+        </w:tc>
+        <w:tc>
+          <w:tcPr>
+            <w:tcW w:type="dxa" w:w="1728"/>
+          </w:tcPr>
+          <w:p>
+            <w:r/>
+          </w:p>
+        </w:tc>
+        <w:tc>
+          <w:tcPr>
+            <w:tcW w:type="dxa" w:w="1728"/>
+          </w:tcPr>
+          <w:p>
+            <w:r/>
+          </w:p>
+        </w:tc>
+        <w:tc>
+          <w:tcPr>
+            <w:tcW w:type="dxa" w:w="1728"/>
+          </w:tcPr>
+          <w:p>
+            <w:r>
+              <w:t>apparently</w:t>
+            </w:r>
+          </w:p>
+        </w:tc>
+      </w:tr>
+      <w:tr>
+        <w:tc>
+          <w:tcPr>
+            <w:tcW w:type="dxa" w:w="1728"/>
+          </w:tcPr>
+          <w:p>
+            <w:r>
+              <w:t>对面的</w:t>
+            </w:r>
+          </w:p>
+        </w:tc>
+        <w:tc>
+          <w:tcPr>
+            <w:tcW w:type="dxa" w:w="1728"/>
+          </w:tcPr>
+          <w:p>
+            <w:r>
+              <w:t>opposite</w:t>
+            </w:r>
+          </w:p>
+        </w:tc>
+        <w:tc>
+          <w:tcPr>
+            <w:tcW w:type="dxa" w:w="1728"/>
+          </w:tcPr>
+          <w:p>
+            <w:r>
+              <w:t>opposite</w:t>
+            </w:r>
+          </w:p>
+        </w:tc>
+        <w:tc>
+          <w:tcPr>
+            <w:tcW w:type="dxa" w:w="1728"/>
+          </w:tcPr>
+          <w:p>
+            <w:r/>
+          </w:p>
+        </w:tc>
+        <w:tc>
+          <w:tcPr>
+            <w:tcW w:type="dxa" w:w="1728"/>
+          </w:tcPr>
+          <w:p>
+            <w:r>
+              <w:t>opposite</w:t>
+            </w:r>
+          </w:p>
+        </w:tc>
+      </w:tr>
+      <w:tr>
+        <w:tc>
+          <w:tcPr>
+            <w:tcW w:type="dxa" w:w="1728"/>
+          </w:tcPr>
+          <w:p>
+            <w:r>
+              <w:t>重量</w:t>
+            </w:r>
+          </w:p>
+        </w:tc>
+        <w:tc>
+          <w:tcPr>
+            <w:tcW w:type="dxa" w:w="1728"/>
+          </w:tcPr>
+          <w:p>
+            <w:r/>
+          </w:p>
+        </w:tc>
+        <w:tc>
+          <w:tcPr>
+            <w:tcW w:type="dxa" w:w="1728"/>
+          </w:tcPr>
+          <w:p>
+            <w:r>
+              <w:t>weight</w:t>
+            </w:r>
+          </w:p>
+        </w:tc>
+        <w:tc>
+          <w:tcPr>
+            <w:tcW w:type="dxa" w:w="1728"/>
+          </w:tcPr>
+          <w:p>
+            <w:r>
+              <w:t>weight</w:t>
+            </w:r>
+          </w:p>
+        </w:tc>
+        <w:tc>
+          <w:tcPr>
+            <w:tcW w:type="dxa" w:w="1728"/>
+          </w:tcPr>
+          <w:p>
+            <w:r/>
+          </w:p>
+        </w:tc>
+      </w:tr>
+      <w:tr>
+        <w:tc>
+          <w:tcPr>
+            <w:tcW w:type="dxa" w:w="1728"/>
+          </w:tcPr>
+          <w:p>
+            <w:r>
+              <w:t>不耐烦</w:t>
+            </w:r>
+          </w:p>
+        </w:tc>
+        <w:tc>
+          <w:tcPr>
+            <w:tcW w:type="dxa" w:w="1728"/>
+          </w:tcPr>
+          <w:p>
+            <w:r>
+              <w:t>impatient</w:t>
+            </w:r>
+          </w:p>
+        </w:tc>
+        <w:tc>
+          <w:tcPr>
+            <w:tcW w:type="dxa" w:w="1728"/>
+          </w:tcPr>
+          <w:p>
+            <w:r>
+              <w:t>impatience</w:t>
+            </w:r>
+          </w:p>
+        </w:tc>
+        <w:tc>
+          <w:tcPr>
+            <w:tcW w:type="dxa" w:w="1728"/>
+          </w:tcPr>
+          <w:p>
+            <w:r/>
+          </w:p>
+        </w:tc>
+        <w:tc>
+          <w:tcPr>
+            <w:tcW w:type="dxa" w:w="1728"/>
+          </w:tcPr>
+          <w:p>
+            <w:r>
+              <w:t>impatiently</w:t>
+            </w:r>
+          </w:p>
+        </w:tc>
+      </w:tr>
+      <w:tr>
+        <w:tc>
+          <w:tcPr>
+            <w:tcW w:type="dxa" w:w="1728"/>
+          </w:tcPr>
+          <w:p>
+            <w:r>
+              <w:t>描述</w:t>
+            </w:r>
+          </w:p>
+        </w:tc>
+        <w:tc>
+          <w:tcPr>
+            <w:tcW w:type="dxa" w:w="1728"/>
+          </w:tcPr>
+          <w:p>
+            <w:r>
+              <w:t>describable</w:t>
+            </w:r>
+          </w:p>
+        </w:tc>
+        <w:tc>
+          <w:tcPr>
+            <w:tcW w:type="dxa" w:w="1728"/>
+          </w:tcPr>
+          <w:p>
+            <w:r/>
+          </w:p>
+        </w:tc>
+        <w:tc>
+          <w:tcPr>
+            <w:tcW w:type="dxa" w:w="1728"/>
+          </w:tcPr>
+          <w:p>
+            <w:r>
+              <w:t>describe</w:t>
+            </w:r>
+          </w:p>
+        </w:tc>
+        <w:tc>
+          <w:tcPr>
+            <w:tcW w:type="dxa" w:w="1728"/>
+          </w:tcPr>
+          <w:p>
+            <w:r/>
+          </w:p>
+        </w:tc>
+      </w:tr>
+      <w:tr>
+        <w:tc>
+          <w:tcPr>
+            <w:tcW w:type="dxa" w:w="1728"/>
+          </w:tcPr>
+          <w:p>
+            <w:r>
+              <w:t>生活方式</w:t>
+            </w:r>
+          </w:p>
+        </w:tc>
+        <w:tc>
+          <w:tcPr>
+            <w:tcW w:type="dxa" w:w="1728"/>
+          </w:tcPr>
+          <w:p>
+            <w:r/>
+          </w:p>
+        </w:tc>
+        <w:tc>
+          <w:tcPr>
+            <w:tcW w:type="dxa" w:w="1728"/>
+          </w:tcPr>
+          <w:p>
+            <w:r>
+              <w:t>lifestyle</w:t>
+            </w:r>
+          </w:p>
+        </w:tc>
+        <w:tc>
+          <w:tcPr>
+            <w:tcW w:type="dxa" w:w="1728"/>
+          </w:tcPr>
+          <w:p>
+            <w:r/>
+          </w:p>
+        </w:tc>
+        <w:tc>
+          <w:tcPr>
+            <w:tcW w:type="dxa" w:w="1728"/>
+          </w:tcPr>
+          <w:p>
+            <w:r/>
+          </w:p>
+        </w:tc>
+      </w:tr>
+      <w:tr>
+        <w:tc>
+          <w:tcPr>
+            <w:tcW w:type="dxa" w:w="1728"/>
+          </w:tcPr>
+          <w:p>
+            <w:r>
+              <w:t>一些</w:t>
+            </w:r>
+          </w:p>
+        </w:tc>
+        <w:tc>
+          <w:tcPr>
+            <w:tcW w:type="dxa" w:w="1728"/>
+          </w:tcPr>
+          <w:p>
+            <w:r>
+              <w:t>several</w:t>
+            </w:r>
+          </w:p>
+        </w:tc>
+        <w:tc>
+          <w:tcPr>
+            <w:tcW w:type="dxa" w:w="1728"/>
+          </w:tcPr>
+          <w:p>
+            <w:r/>
+          </w:p>
+        </w:tc>
+        <w:tc>
+          <w:tcPr>
+            <w:tcW w:type="dxa" w:w="1728"/>
+          </w:tcPr>
+          <w:p>
+            <w:r/>
+          </w:p>
+        </w:tc>
+        <w:tc>
+          <w:tcPr>
+            <w:tcW w:type="dxa" w:w="1728"/>
+          </w:tcPr>
+          <w:p>
+            <w:r/>
+          </w:p>
+        </w:tc>
+      </w:tr>
+      <w:tr>
+        <w:tc>
+          <w:tcPr>
+            <w:tcW w:type="dxa" w:w="1728"/>
+          </w:tcPr>
+          <w:p>
+            <w:r>
+              <w:t>在</w:t>
+            </w:r>
+          </w:p>
+        </w:tc>
+        <w:tc>
+          <w:tcPr>
+            <w:tcW w:type="dxa" w:w="1728"/>
+          </w:tcPr>
+          <w:p>
+            <w:r>
+              <w:t>in</w:t>
+            </w:r>
+          </w:p>
+        </w:tc>
+        <w:tc>
+          <w:tcPr>
+            <w:tcW w:type="dxa" w:w="1728"/>
+          </w:tcPr>
+          <w:p>
+            <w:r>
+              <w:t>in</w:t>
+            </w:r>
+          </w:p>
+        </w:tc>
+        <w:tc>
+          <w:tcPr>
+            <w:tcW w:type="dxa" w:w="1728"/>
+          </w:tcPr>
+          <w:p>
+            <w:r/>
+          </w:p>
+        </w:tc>
+        <w:tc>
+          <w:tcPr>
+            <w:tcW w:type="dxa" w:w="1728"/>
+          </w:tcPr>
+          <w:p>
+            <w:r>
+              <w:t>in</w:t>
+            </w:r>
+          </w:p>
+        </w:tc>
+      </w:tr>
+      <w:tr>
+        <w:tc>
+          <w:tcPr>
+            <w:tcW w:type="dxa" w:w="1728"/>
+          </w:tcPr>
+          <w:p>
+            <w:r>
+              <w:t>杂志</w:t>
+            </w:r>
+          </w:p>
+        </w:tc>
+        <w:tc>
+          <w:tcPr>
+            <w:tcW w:type="dxa" w:w="1728"/>
+          </w:tcPr>
+          <w:p>
+            <w:r/>
+          </w:p>
+        </w:tc>
+        <w:tc>
+          <w:tcPr>
+            <w:tcW w:type="dxa" w:w="1728"/>
+          </w:tcPr>
+          <w:p>
+            <w:r>
+              <w:t>magazine</w:t>
+            </w:r>
+          </w:p>
+        </w:tc>
+        <w:tc>
+          <w:tcPr>
+            <w:tcW w:type="dxa" w:w="1728"/>
+          </w:tcPr>
+          <w:p>
+            <w:r/>
+          </w:p>
+        </w:tc>
+        <w:tc>
+          <w:tcPr>
+            <w:tcW w:type="dxa" w:w="1728"/>
+          </w:tcPr>
+          <w:p>
+            <w:r/>
+          </w:p>
+        </w:tc>
+      </w:tr>
+      <w:tr>
+        <w:tc>
+          <w:tcPr>
+            <w:tcW w:type="dxa" w:w="1728"/>
+          </w:tcPr>
+          <w:p>
+            <w:r>
+              <w:t>转变</w:t>
+            </w:r>
+          </w:p>
+        </w:tc>
+        <w:tc>
+          <w:tcPr>
+            <w:tcW w:type="dxa" w:w="1728"/>
+          </w:tcPr>
+          <w:p>
+            <w:r/>
+          </w:p>
+        </w:tc>
+        <w:tc>
+          <w:tcPr>
+            <w:tcW w:type="dxa" w:w="1728"/>
+          </w:tcPr>
+          <w:p>
+            <w:r>
+              <w:t>switch</w:t>
+            </w:r>
+          </w:p>
+        </w:tc>
+        <w:tc>
+          <w:tcPr>
+            <w:tcW w:type="dxa" w:w="1728"/>
+          </w:tcPr>
+          <w:p>
+            <w:r>
+              <w:t>switch</w:t>
+            </w:r>
+          </w:p>
+        </w:tc>
+        <w:tc>
+          <w:tcPr>
+            <w:tcW w:type="dxa" w:w="1728"/>
+          </w:tcPr>
+          <w:p>
+            <w:r/>
+          </w:p>
+        </w:tc>
+      </w:tr>
+      <w:tr>
+        <w:tc>
+          <w:tcPr>
+            <w:tcW w:type="dxa" w:w="1728"/>
+          </w:tcPr>
+          <w:p>
+            <w:r>
+              <w:t>无障碍</w:t>
+            </w:r>
+          </w:p>
+        </w:tc>
+        <w:tc>
+          <w:tcPr>
+            <w:tcW w:type="dxa" w:w="1728"/>
+          </w:tcPr>
+          <w:p>
+            <w:r>
+              <w:t>accessible</w:t>
+            </w:r>
+          </w:p>
+        </w:tc>
+        <w:tc>
+          <w:tcPr>
+            <w:tcW w:type="dxa" w:w="1728"/>
+          </w:tcPr>
+          <w:p>
+            <w:r>
+              <w:t>accessibility</w:t>
+            </w:r>
+          </w:p>
+        </w:tc>
+        <w:tc>
+          <w:tcPr>
+            <w:tcW w:type="dxa" w:w="1728"/>
+          </w:tcPr>
+          <w:p>
+            <w:r/>
+          </w:p>
+        </w:tc>
+        <w:tc>
+          <w:tcPr>
+            <w:tcW w:type="dxa" w:w="1728"/>
+          </w:tcPr>
+          <w:p>
+            <w:r>
+              <w:t>accessibly</w:t>
+            </w:r>
+          </w:p>
+        </w:tc>
+      </w:tr>
+      <w:tr>
+        <w:tc>
+          <w:tcPr>
+            <w:tcW w:type="dxa" w:w="1728"/>
+          </w:tcPr>
+          <w:p>
+            <w:r>
+              <w:t>提醒</w:t>
+            </w:r>
+          </w:p>
+        </w:tc>
+        <w:tc>
+          <w:tcPr>
+            <w:tcW w:type="dxa" w:w="1728"/>
+          </w:tcPr>
+          <w:p>
+            <w:r/>
+          </w:p>
+        </w:tc>
+        <w:tc>
+          <w:tcPr>
+            <w:tcW w:type="dxa" w:w="1728"/>
+          </w:tcPr>
+          <w:p>
+            <w:r/>
+          </w:p>
+        </w:tc>
+        <w:tc>
+          <w:tcPr>
+            <w:tcW w:type="dxa" w:w="1728"/>
+          </w:tcPr>
+          <w:p>
+            <w:r>
+              <w:t>remind</w:t>
+            </w:r>
+          </w:p>
+        </w:tc>
+        <w:tc>
+          <w:tcPr>
+            <w:tcW w:type="dxa" w:w="1728"/>
+          </w:tcPr>
+          <w:p>
+            <w:r/>
+          </w:p>
+        </w:tc>
+      </w:tr>
+      <w:tr>
+        <w:tc>
+          <w:tcPr>
+            <w:tcW w:type="dxa" w:w="1728"/>
+          </w:tcPr>
+          <w:p>
+            <w:r>
+              <w:t>专家</w:t>
+            </w:r>
+          </w:p>
+        </w:tc>
+        <w:tc>
+          <w:tcPr>
+            <w:tcW w:type="dxa" w:w="1728"/>
+          </w:tcPr>
+          <w:p>
+            <w:r>
+              <w:t>expert</w:t>
+            </w:r>
+          </w:p>
+        </w:tc>
+        <w:tc>
+          <w:tcPr>
+            <w:tcW w:type="dxa" w:w="1728"/>
+          </w:tcPr>
+          <w:p>
+            <w:r>
+              <w:t>expertness</w:t>
+            </w:r>
+          </w:p>
+        </w:tc>
+        <w:tc>
+          <w:tcPr>
+            <w:tcW w:type="dxa" w:w="1728"/>
+          </w:tcPr>
+          <w:p>
+            <w:r/>
+          </w:p>
+        </w:tc>
+        <w:tc>
+          <w:tcPr>
+            <w:tcW w:type="dxa" w:w="1728"/>
+          </w:tcPr>
+          <w:p>
+            <w:r>
+              <w:t>expertly</w:t>
+            </w:r>
+          </w:p>
+        </w:tc>
+      </w:tr>
+      <w:tr>
+        <w:tc>
+          <w:tcPr>
+            <w:tcW w:type="dxa" w:w="1728"/>
+          </w:tcPr>
+          <w:p>
+            <w:r>
+              <w:t>风景</w:t>
+            </w:r>
+          </w:p>
+        </w:tc>
+        <w:tc>
+          <w:tcPr>
+            <w:tcW w:type="dxa" w:w="1728"/>
+          </w:tcPr>
+          <w:p>
+            <w:r/>
+          </w:p>
+        </w:tc>
+        <w:tc>
+          <w:tcPr>
+            <w:tcW w:type="dxa" w:w="1728"/>
+          </w:tcPr>
+          <w:p>
+            <w:r>
+              <w:t>landscaping</w:t>
+            </w:r>
+          </w:p>
+        </w:tc>
+        <w:tc>
+          <w:tcPr>
+            <w:tcW w:type="dxa" w:w="1728"/>
+          </w:tcPr>
+          <w:p>
+            <w:r>
+              <w:t>landscape</w:t>
+            </w:r>
+          </w:p>
+        </w:tc>
+        <w:tc>
+          <w:tcPr>
+            <w:tcW w:type="dxa" w:w="1728"/>
+          </w:tcPr>
+          <w:p>
+            <w:r/>
+          </w:p>
+        </w:tc>
+      </w:tr>
+      <w:tr>
+        <w:tc>
+          <w:tcPr>
+            <w:tcW w:type="dxa" w:w="1728"/>
+          </w:tcPr>
+          <w:p>
+            <w:r>
+              <w:t>富有成效的</w:t>
+            </w:r>
+          </w:p>
+        </w:tc>
+        <w:tc>
+          <w:tcPr>
+            <w:tcW w:type="dxa" w:w="1728"/>
+          </w:tcPr>
+          <w:p>
+            <w:r>
+              <w:t>productive</w:t>
+            </w:r>
+          </w:p>
+        </w:tc>
+        <w:tc>
+          <w:tcPr>
+            <w:tcW w:type="dxa" w:w="1728"/>
+          </w:tcPr>
+          <w:p>
+            <w:r/>
+          </w:p>
+        </w:tc>
+        <w:tc>
+          <w:tcPr>
+            <w:tcW w:type="dxa" w:w="1728"/>
+          </w:tcPr>
+          <w:p>
+            <w:r/>
+          </w:p>
+        </w:tc>
+        <w:tc>
+          <w:tcPr>
+            <w:tcW w:type="dxa" w:w="1728"/>
+          </w:tcPr>
+          <w:p>
+            <w:r>
+              <w:t>productively</w:t>
+            </w:r>
+          </w:p>
+        </w:tc>
+      </w:tr>
+      <w:tr>
+        <w:tc>
+          <w:tcPr>
+            <w:tcW w:type="dxa" w:w="1728"/>
+          </w:tcPr>
+          <w:p>
+            <w:r>
+              <w:t>心理学家</w:t>
+            </w:r>
+          </w:p>
+        </w:tc>
+        <w:tc>
+          <w:tcPr>
+            <w:tcW w:type="dxa" w:w="1728"/>
+          </w:tcPr>
+          <w:p>
+            <w:r/>
+          </w:p>
+        </w:tc>
+        <w:tc>
+          <w:tcPr>
+            <w:tcW w:type="dxa" w:w="1728"/>
+          </w:tcPr>
+          <w:p>
+            <w:r>
+              <w:t>psychologist</w:t>
+            </w:r>
+          </w:p>
+        </w:tc>
+        <w:tc>
+          <w:tcPr>
+            <w:tcW w:type="dxa" w:w="1728"/>
+          </w:tcPr>
+          <w:p>
+            <w:r/>
+          </w:p>
+        </w:tc>
+        <w:tc>
+          <w:tcPr>
+            <w:tcW w:type="dxa" w:w="1728"/>
+          </w:tcPr>
+          <w:p>
+            <w:r/>
+          </w:p>
+        </w:tc>
+      </w:tr>
+      <w:tr>
+        <w:tc>
+          <w:tcPr>
+            <w:tcW w:type="dxa" w:w="1728"/>
+          </w:tcPr>
+          <w:p>
+            <w:r>
+              <w:t>时代</w:t>
+            </w:r>
+          </w:p>
+        </w:tc>
+        <w:tc>
+          <w:tcPr>
+            <w:tcW w:type="dxa" w:w="1728"/>
+          </w:tcPr>
+          <w:p>
+            <w:r>
+              <w:t>epochal</w:t>
+            </w:r>
+          </w:p>
+        </w:tc>
+        <w:tc>
+          <w:tcPr>
+            <w:tcW w:type="dxa" w:w="1728"/>
+          </w:tcPr>
+          <w:p>
+            <w:r>
+              <w:t>epoch</w:t>
+            </w:r>
+          </w:p>
+        </w:tc>
+        <w:tc>
+          <w:tcPr>
+            <w:tcW w:type="dxa" w:w="1728"/>
+          </w:tcPr>
+          <w:p>
+            <w:r/>
+          </w:p>
+        </w:tc>
+        <w:tc>
+          <w:tcPr>
+            <w:tcW w:type="dxa" w:w="1728"/>
+          </w:tcPr>
+          <w:p>
+            <w:r/>
+          </w:p>
+        </w:tc>
+      </w:tr>
+      <w:tr>
+        <w:tc>
+          <w:tcPr>
+            <w:tcW w:type="dxa" w:w="1728"/>
+          </w:tcPr>
+          <w:p>
+            <w:r>
+              <w:t>任务</w:t>
+            </w:r>
+          </w:p>
+        </w:tc>
+        <w:tc>
+          <w:tcPr>
+            <w:tcW w:type="dxa" w:w="1728"/>
+          </w:tcPr>
+          <w:p>
+            <w:r/>
+          </w:p>
+        </w:tc>
+        <w:tc>
+          <w:tcPr>
+            <w:tcW w:type="dxa" w:w="1728"/>
+          </w:tcPr>
+          <w:p>
+            <w:r>
+              <w:t>task</w:t>
+            </w:r>
+          </w:p>
+        </w:tc>
+        <w:tc>
+          <w:tcPr>
+            <w:tcW w:type="dxa" w:w="1728"/>
+          </w:tcPr>
+          <w:p>
+            <w:r>
+              <w:t>task</w:t>
+            </w:r>
+          </w:p>
+        </w:tc>
+        <w:tc>
+          <w:tcPr>
+            <w:tcW w:type="dxa" w:w="1728"/>
+          </w:tcPr>
+          <w:p>
+            <w:r/>
+          </w:p>
+        </w:tc>
+      </w:tr>
+      <w:tr>
+        <w:tc>
+          <w:tcPr>
+            <w:tcW w:type="dxa" w:w="1728"/>
+          </w:tcPr>
+          <w:p>
+            <w:r>
+              <w:t>几乎不</w:t>
+            </w:r>
+          </w:p>
+        </w:tc>
+        <w:tc>
+          <w:tcPr>
+            <w:tcW w:type="dxa" w:w="1728"/>
+          </w:tcPr>
+          <w:p>
+            <w:r/>
+          </w:p>
+        </w:tc>
+        <w:tc>
+          <w:tcPr>
+            <w:tcW w:type="dxa" w:w="1728"/>
+          </w:tcPr>
+          <w:p>
+            <w:r/>
+          </w:p>
+        </w:tc>
+        <w:tc>
+          <w:tcPr>
+            <w:tcW w:type="dxa" w:w="1728"/>
+          </w:tcPr>
+          <w:p>
+            <w:r/>
+          </w:p>
+        </w:tc>
+        <w:tc>
+          <w:tcPr>
+            <w:tcW w:type="dxa" w:w="1728"/>
+          </w:tcPr>
+          <w:p>
+            <w:r>
+              <w:t>hardly</w:t>
+            </w:r>
+          </w:p>
+        </w:tc>
+      </w:tr>
+      <w:tr>
+        <w:tc>
+          <w:tcPr>
+            <w:tcW w:type="dxa" w:w="1728"/>
+          </w:tcPr>
+          <w:p>
+            <w:r>
+              <w:t>古老的</w:t>
+            </w:r>
+          </w:p>
+        </w:tc>
+        <w:tc>
+          <w:tcPr>
+            <w:tcW w:type="dxa" w:w="1728"/>
+          </w:tcPr>
+          <w:p>
+            <w:r>
+              <w:t>ancient</w:t>
+            </w:r>
+          </w:p>
+        </w:tc>
+        <w:tc>
+          <w:tcPr>
+            <w:tcW w:type="dxa" w:w="1728"/>
+          </w:tcPr>
+          <w:p>
+            <w:r/>
+          </w:p>
+        </w:tc>
+        <w:tc>
+          <w:tcPr>
+            <w:tcW w:type="dxa" w:w="1728"/>
+          </w:tcPr>
+          <w:p>
+            <w:r/>
+          </w:p>
+        </w:tc>
+        <w:tc>
+          <w:tcPr>
+            <w:tcW w:type="dxa" w:w="1728"/>
+          </w:tcPr>
+          <w:p>
+            <w:r>
+              <w:t>anciently</w:t>
+            </w:r>
+          </w:p>
+        </w:tc>
+      </w:tr>
+      <w:tr>
+        <w:tc>
+          <w:tcPr>
+            <w:tcW w:type="dxa" w:w="1728"/>
+          </w:tcPr>
+          <w:p>
+            <w:r>
+              <w:t>多任务处理</w:t>
+            </w:r>
+          </w:p>
+        </w:tc>
+        <w:tc>
+          <w:tcPr>
+            <w:tcW w:type="dxa" w:w="1728"/>
+          </w:tcPr>
+          <w:p>
+            <w:r/>
+          </w:p>
+        </w:tc>
+        <w:tc>
+          <w:tcPr>
+            <w:tcW w:type="dxa" w:w="1728"/>
+          </w:tcPr>
+          <w:p>
+            <w:r>
+              <w:t>multitasking</w:t>
+            </w:r>
+          </w:p>
+        </w:tc>
+        <w:tc>
+          <w:tcPr>
+            <w:tcW w:type="dxa" w:w="1728"/>
+          </w:tcPr>
+          <w:p>
+            <w:r/>
+          </w:p>
+        </w:tc>
+        <w:tc>
+          <w:tcPr>
+            <w:tcW w:type="dxa" w:w="1728"/>
+          </w:tcPr>
+          <w:p>
+            <w:r/>
+          </w:p>
+        </w:tc>
+      </w:tr>
+      <w:tr>
+        <w:tc>
+          <w:tcPr>
+            <w:tcW w:type="dxa" w:w="1728"/>
+          </w:tcPr>
+          <w:p>
+            <w:r>
+              <w:t>聊天</w:t>
+            </w:r>
+          </w:p>
+        </w:tc>
+        <w:tc>
+          <w:tcPr>
+            <w:tcW w:type="dxa" w:w="1728"/>
+          </w:tcPr>
+          <w:p>
+            <w:r/>
+          </w:p>
+        </w:tc>
+        <w:tc>
+          <w:tcPr>
+            <w:tcW w:type="dxa" w:w="1728"/>
+          </w:tcPr>
+          <w:p>
+            <w:r>
+              <w:t>chat</w:t>
+            </w:r>
+          </w:p>
+        </w:tc>
+        <w:tc>
+          <w:tcPr>
+            <w:tcW w:type="dxa" w:w="1728"/>
+          </w:tcPr>
+          <w:p>
+            <w:r>
+              <w:t>chat</w:t>
+            </w:r>
+          </w:p>
+        </w:tc>
+        <w:tc>
+          <w:tcPr>
+            <w:tcW w:type="dxa" w:w="1728"/>
+          </w:tcPr>
+          <w:p>
+            <w:r/>
+          </w:p>
+        </w:tc>
+      </w:tr>
+      <w:tr>
+        <w:tc>
+          <w:tcPr>
+            <w:tcW w:type="dxa" w:w="1728"/>
+          </w:tcPr>
+          <w:p>
+            <w:r>
+              <w:t>保存</w:t>
+            </w:r>
+          </w:p>
+        </w:tc>
+        <w:tc>
+          <w:tcPr>
+            <w:tcW w:type="dxa" w:w="1728"/>
+          </w:tcPr>
+          <w:p>
+            <w:r/>
+          </w:p>
+        </w:tc>
+        <w:tc>
+          <w:tcPr>
+            <w:tcW w:type="dxa" w:w="1728"/>
+          </w:tcPr>
+          <w:p>
+            <w:r>
+              <w:t>preservation</w:t>
+            </w:r>
+          </w:p>
+        </w:tc>
+        <w:tc>
+          <w:tcPr>
+            <w:tcW w:type="dxa" w:w="1728"/>
+          </w:tcPr>
+          <w:p>
+            <w:r/>
+          </w:p>
+        </w:tc>
+        <w:tc>
+          <w:tcPr>
+            <w:tcW w:type="dxa" w:w="1728"/>
+          </w:tcPr>
+          <w:p>
+            <w:r/>
+          </w:p>
+        </w:tc>
+      </w:tr>
+      <w:tr>
+        <w:tc>
+          <w:tcPr>
+            <w:tcW w:type="dxa" w:w="1728"/>
+          </w:tcPr>
+          <w:p>
+            <w:r>
+              <w:t>基本的</w:t>
+            </w:r>
+          </w:p>
+        </w:tc>
+        <w:tc>
+          <w:tcPr>
+            <w:tcW w:type="dxa" w:w="1728"/>
+          </w:tcPr>
+          <w:p>
+            <w:r>
+              <w:t>essential</w:t>
+            </w:r>
+          </w:p>
+        </w:tc>
+        <w:tc>
+          <w:tcPr>
+            <w:tcW w:type="dxa" w:w="1728"/>
+          </w:tcPr>
+          <w:p>
+            <w:r>
+              <w:t>essentialness</w:t>
+            </w:r>
+          </w:p>
+        </w:tc>
+        <w:tc>
+          <w:tcPr>
+            <w:tcW w:type="dxa" w:w="1728"/>
+          </w:tcPr>
+          <w:p>
+            <w:r/>
+          </w:p>
+        </w:tc>
+        <w:tc>
+          <w:tcPr>
+            <w:tcW w:type="dxa" w:w="1728"/>
+          </w:tcPr>
+          <w:p>
+            <w:r>
+              <w:t>essential</w:t>
+            </w:r>
+          </w:p>
+        </w:tc>
+      </w:tr>
+      <w:tr>
+        <w:tc>
+          <w:tcPr>
+            <w:tcW w:type="dxa" w:w="1728"/>
+          </w:tcPr>
+          <w:p>
+            <w:r>
+              <w:t>通勤</w:t>
+            </w:r>
+          </w:p>
+        </w:tc>
+        <w:tc>
+          <w:tcPr>
+            <w:tcW w:type="dxa" w:w="1728"/>
+          </w:tcPr>
+          <w:p>
+            <w:r/>
+          </w:p>
+        </w:tc>
+        <w:tc>
+          <w:tcPr>
+            <w:tcW w:type="dxa" w:w="1728"/>
+          </w:tcPr>
+          <w:p>
+            <w:r>
+              <w:t>commuter</w:t>
+            </w:r>
+          </w:p>
+        </w:tc>
+        <w:tc>
+          <w:tcPr>
+            <w:tcW w:type="dxa" w:w="1728"/>
+          </w:tcPr>
+          <w:p>
+            <w:r>
+              <w:t>commute</w:t>
+            </w:r>
+          </w:p>
+        </w:tc>
+        <w:tc>
+          <w:tcPr>
+            <w:tcW w:type="dxa" w:w="1728"/>
+          </w:tcPr>
+          <w:p>
+            <w:r/>
+          </w:p>
+        </w:tc>
+      </w:tr>
+      <w:tr>
+        <w:tc>
+          <w:tcPr>
+            <w:tcW w:type="dxa" w:w="1728"/>
+          </w:tcPr>
+          <w:p>
+            <w:r>
+              <w:t>总部</w:t>
+            </w:r>
+          </w:p>
+        </w:tc>
+        <w:tc>
+          <w:tcPr>
+            <w:tcW w:type="dxa" w:w="1728"/>
+          </w:tcPr>
+          <w:p>
+            <w:r>
+              <w:t>headquartered</w:t>
+            </w:r>
+          </w:p>
+        </w:tc>
+        <w:tc>
+          <w:tcPr>
+            <w:tcW w:type="dxa" w:w="1728"/>
+          </w:tcPr>
+          <w:p>
+            <w:r/>
+          </w:p>
+        </w:tc>
+        <w:tc>
+          <w:tcPr>
+            <w:tcW w:type="dxa" w:w="1728"/>
+          </w:tcPr>
+          <w:p>
+            <w:r/>
+          </w:p>
+        </w:tc>
+        <w:tc>
+          <w:tcPr>
+            <w:tcW w:type="dxa" w:w="1728"/>
+          </w:tcPr>
+          <w:p>
+            <w:r/>
+          </w:p>
+        </w:tc>
+      </w:tr>
+      <w:tr>
+        <w:tc>
+          <w:tcPr>
+            <w:tcW w:type="dxa" w:w="1728"/>
+          </w:tcPr>
+          <w:p>
+            <w:r>
+              <w:t>相比</w:t>
+            </w:r>
+          </w:p>
+        </w:tc>
+        <w:tc>
+          <w:tcPr>
+            <w:tcW w:type="dxa" w:w="1728"/>
+          </w:tcPr>
+          <w:p>
+            <w:r/>
+          </w:p>
+        </w:tc>
+        <w:tc>
+          <w:tcPr>
+            <w:tcW w:type="dxa" w:w="1728"/>
+          </w:tcPr>
+          <w:p>
+            <w:r>
+              <w:t>compare</w:t>
+            </w:r>
+          </w:p>
+        </w:tc>
+        <w:tc>
+          <w:tcPr>
+            <w:tcW w:type="dxa" w:w="1728"/>
+          </w:tcPr>
+          <w:p>
+            <w:r>
+              <w:t>compare</w:t>
+            </w:r>
+          </w:p>
+        </w:tc>
+        <w:tc>
+          <w:tcPr>
+            <w:tcW w:type="dxa" w:w="1728"/>
+          </w:tcPr>
+          <w:p>
+            <w:r/>
+          </w:p>
+        </w:tc>
+      </w:tr>
+      <w:tr>
+        <w:tc>
+          <w:tcPr>
+            <w:tcW w:type="dxa" w:w="1728"/>
+          </w:tcPr>
+          <w:p>
+            <w:r>
+              <w:t>hang</w:t>
+            </w:r>
+          </w:p>
+        </w:tc>
+        <w:tc>
+          <w:tcPr>
+            <w:tcW w:type="dxa" w:w="1728"/>
+          </w:tcPr>
+          <w:p>
+            <w:r/>
+          </w:p>
+        </w:tc>
+        <w:tc>
+          <w:tcPr>
+            <w:tcW w:type="dxa" w:w="1728"/>
+          </w:tcPr>
+          <w:p>
+            <w:r>
+              <w:t>hang</w:t>
+            </w:r>
+          </w:p>
+        </w:tc>
+        <w:tc>
+          <w:tcPr>
+            <w:tcW w:type="dxa" w:w="1728"/>
+          </w:tcPr>
+          <w:p>
+            <w:r>
+              <w:t>hang</w:t>
+            </w:r>
+          </w:p>
+        </w:tc>
+        <w:tc>
+          <w:tcPr>
+            <w:tcW w:type="dxa" w:w="1728"/>
+          </w:tcPr>
+          <w:p>
+            <w:r/>
+          </w:p>
+        </w:tc>
+      </w:tr>
+      <w:tr>
+        <w:tc>
+          <w:tcPr>
+            <w:tcW w:type="dxa" w:w="1728"/>
+          </w:tcPr>
+          <w:p>
+            <w:r>
+              <w:t>非法的</w:t>
+            </w:r>
+          </w:p>
+        </w:tc>
+        <w:tc>
+          <w:tcPr>
+            <w:tcW w:type="dxa" w:w="1728"/>
+          </w:tcPr>
+          <w:p>
+            <w:r>
+              <w:t>illegal</w:t>
+            </w:r>
+          </w:p>
+        </w:tc>
+        <w:tc>
+          <w:tcPr>
+            <w:tcW w:type="dxa" w:w="1728"/>
+          </w:tcPr>
+          <w:p>
+            <w:r/>
+          </w:p>
+        </w:tc>
+        <w:tc>
+          <w:tcPr>
+            <w:tcW w:type="dxa" w:w="1728"/>
+          </w:tcPr>
+          <w:p>
+            <w:r/>
+          </w:p>
+        </w:tc>
+        <w:tc>
+          <w:tcPr>
+            <w:tcW w:type="dxa" w:w="1728"/>
+          </w:tcPr>
+          <w:p>
+            <w:r>
+              <w:t>illegally</w:t>
+            </w:r>
+          </w:p>
+        </w:tc>
+      </w:tr>
+      <w:tr>
+        <w:tc>
+          <w:tcPr>
+            <w:tcW w:type="dxa" w:w="1728"/>
+          </w:tcPr>
+          <w:p>
+            <w:r>
+              <w:t>信仰</w:t>
+            </w:r>
+          </w:p>
+        </w:tc>
+        <w:tc>
+          <w:tcPr>
+            <w:tcW w:type="dxa" w:w="1728"/>
+          </w:tcPr>
+          <w:p>
+            <w:r/>
+          </w:p>
+        </w:tc>
+        <w:tc>
+          <w:tcPr>
+            <w:tcW w:type="dxa" w:w="1728"/>
+          </w:tcPr>
+          <w:p>
+            <w:r>
+              <w:t>belief</w:t>
+            </w:r>
+          </w:p>
+        </w:tc>
+        <w:tc>
+          <w:tcPr>
+            <w:tcW w:type="dxa" w:w="1728"/>
+          </w:tcPr>
+          <w:p>
+            <w:r/>
+          </w:p>
+        </w:tc>
+        <w:tc>
+          <w:tcPr>
+            <w:tcW w:type="dxa" w:w="1728"/>
+          </w:tcPr>
+          <w:p>
+            <w:r/>
+          </w:p>
+        </w:tc>
+      </w:tr>
+      <w:tr>
+        <w:tc>
+          <w:tcPr>
+            <w:tcW w:type="dxa" w:w="1728"/>
+          </w:tcPr>
+          <w:p>
+            <w:r>
+              <w:t>文本</w:t>
+            </w:r>
+          </w:p>
+        </w:tc>
+        <w:tc>
+          <w:tcPr>
+            <w:tcW w:type="dxa" w:w="1728"/>
+          </w:tcPr>
+          <w:p>
+            <w:r/>
+          </w:p>
+        </w:tc>
+        <w:tc>
+          <w:tcPr>
+            <w:tcW w:type="dxa" w:w="1728"/>
+          </w:tcPr>
+          <w:p>
+            <w:r>
+              <w:t>texting</w:t>
+            </w:r>
+          </w:p>
+        </w:tc>
+        <w:tc>
+          <w:tcPr>
+            <w:tcW w:type="dxa" w:w="1728"/>
+          </w:tcPr>
+          <w:p>
+            <w:r>
+              <w:t>text</w:t>
+            </w:r>
+          </w:p>
+        </w:tc>
+        <w:tc>
+          <w:tcPr>
+            <w:tcW w:type="dxa" w:w="1728"/>
+          </w:tcPr>
+          <w:p>
+            <w:r/>
+          </w:p>
+        </w:tc>
+      </w:tr>
+      <w:tr>
+        <w:tc>
+          <w:tcPr>
+            <w:tcW w:type="dxa" w:w="1728"/>
+          </w:tcPr>
+          <w:p>
+            <w:r>
+              <w:t>直升机</w:t>
+            </w:r>
+          </w:p>
+        </w:tc>
+        <w:tc>
+          <w:tcPr>
+            <w:tcW w:type="dxa" w:w="1728"/>
+          </w:tcPr>
+          <w:p>
+            <w:r/>
+          </w:p>
+        </w:tc>
+        <w:tc>
+          <w:tcPr>
+            <w:tcW w:type="dxa" w:w="1728"/>
+          </w:tcPr>
+          <w:p>
+            <w:r>
+              <w:t>helicopter</w:t>
+            </w:r>
+          </w:p>
+        </w:tc>
+        <w:tc>
+          <w:tcPr>
+            <w:tcW w:type="dxa" w:w="1728"/>
+          </w:tcPr>
+          <w:p>
+            <w:r/>
+          </w:p>
+        </w:tc>
+        <w:tc>
+          <w:tcPr>
+            <w:tcW w:type="dxa" w:w="1728"/>
+          </w:tcPr>
+          <w:p>
+            <w:r/>
+          </w:p>
+        </w:tc>
+      </w:tr>
+      <w:tr>
+        <w:tc>
+          <w:tcPr>
+            <w:tcW w:type="dxa" w:w="1728"/>
+          </w:tcPr>
+          <w:p>
+            <w:r>
+              <w:t>神话</w:t>
+            </w:r>
+          </w:p>
+        </w:tc>
+        <w:tc>
+          <w:tcPr>
+            <w:tcW w:type="dxa" w:w="1728"/>
+          </w:tcPr>
+          <w:p>
+            <w:r/>
+          </w:p>
+        </w:tc>
+        <w:tc>
+          <w:tcPr>
+            <w:tcW w:type="dxa" w:w="1728"/>
+          </w:tcPr>
+          <w:p>
+            <w:r>
+              <w:t>myth</w:t>
+            </w:r>
+          </w:p>
+        </w:tc>
+        <w:tc>
+          <w:tcPr>
+            <w:tcW w:type="dxa" w:w="1728"/>
+          </w:tcPr>
+          <w:p>
+            <w:r/>
+          </w:p>
+        </w:tc>
+        <w:tc>
+          <w:tcPr>
+            <w:tcW w:type="dxa" w:w="1728"/>
+          </w:tcPr>
+          <w:p>
+            <w:r/>
+          </w:p>
+        </w:tc>
+      </w:tr>
+      <w:tr>
+        <w:tc>
+          <w:tcPr>
+            <w:tcW w:type="dxa" w:w="1728"/>
+          </w:tcPr>
+          <w:p>
+            <w:r>
+              <w:t>类别</w:t>
+            </w:r>
+          </w:p>
+        </w:tc>
+        <w:tc>
+          <w:tcPr>
+            <w:tcW w:type="dxa" w:w="1728"/>
+          </w:tcPr>
+          <w:p>
+            <w:r/>
+          </w:p>
+        </w:tc>
+        <w:tc>
+          <w:tcPr>
+            <w:tcW w:type="dxa" w:w="1728"/>
+          </w:tcPr>
+          <w:p>
+            <w:r>
+              <w:t>category</w:t>
+            </w:r>
+          </w:p>
+        </w:tc>
+        <w:tc>
+          <w:tcPr>
+            <w:tcW w:type="dxa" w:w="1728"/>
+          </w:tcPr>
+          <w:p>
+            <w:r/>
+          </w:p>
+        </w:tc>
+        <w:tc>
+          <w:tcPr>
+            <w:tcW w:type="dxa" w:w="1728"/>
+          </w:tcPr>
+          <w:p>
+            <w:r/>
+          </w:p>
+        </w:tc>
+      </w:tr>
+      <w:tr>
+        <w:tc>
+          <w:tcPr>
+            <w:tcW w:type="dxa" w:w="1728"/>
+          </w:tcPr>
+          <w:p>
+            <w:r>
+              <w:t>方法</w:t>
+            </w:r>
+          </w:p>
+        </w:tc>
+        <w:tc>
+          <w:tcPr>
+            <w:tcW w:type="dxa" w:w="1728"/>
+          </w:tcPr>
+          <w:p>
+            <w:r/>
+          </w:p>
+        </w:tc>
+        <w:tc>
+          <w:tcPr>
+            <w:tcW w:type="dxa" w:w="1728"/>
+          </w:tcPr>
+          <w:p>
+            <w:r>
+              <w:t>approach</w:t>
+            </w:r>
+          </w:p>
+        </w:tc>
+        <w:tc>
+          <w:tcPr>
+            <w:tcW w:type="dxa" w:w="1728"/>
+          </w:tcPr>
+          <w:p>
+            <w:r>
+              <w:t>approach</w:t>
+            </w:r>
+          </w:p>
+        </w:tc>
+        <w:tc>
+          <w:tcPr>
+            <w:tcW w:type="dxa" w:w="1728"/>
+          </w:tcPr>
+          <w:p>
+            <w:r/>
+          </w:p>
+        </w:tc>
+      </w:tr>
+      <w:tr>
+        <w:tc>
+          <w:tcPr>
+            <w:tcW w:type="dxa" w:w="1728"/>
+          </w:tcPr>
+          <w:p>
+            <w:r>
+              <w:t>早期的</w:t>
+            </w:r>
+          </w:p>
+        </w:tc>
+        <w:tc>
+          <w:tcPr>
+            <w:tcW w:type="dxa" w:w="1728"/>
+          </w:tcPr>
+          <w:p>
+            <w:r>
+              <w:t>early</w:t>
+            </w:r>
+          </w:p>
+        </w:tc>
+        <w:tc>
+          <w:tcPr>
+            <w:tcW w:type="dxa" w:w="1728"/>
+          </w:tcPr>
+          <w:p>
+            <w:r/>
+          </w:p>
+        </w:tc>
+        <w:tc>
+          <w:tcPr>
+            <w:tcW w:type="dxa" w:w="1728"/>
+          </w:tcPr>
+          <w:p>
+            <w:r/>
+          </w:p>
+        </w:tc>
+        <w:tc>
+          <w:tcPr>
+            <w:tcW w:type="dxa" w:w="1728"/>
+          </w:tcPr>
+          <w:p>
+            <w:r>
+              <w:t>early</w:t>
+            </w:r>
+          </w:p>
+        </w:tc>
+      </w:tr>
+      <w:tr>
+        <w:tc>
+          <w:tcPr>
+            <w:tcW w:type="dxa" w:w="1728"/>
+          </w:tcPr>
+          <w:p>
+            <w:r>
+              <w:t>合身</w:t>
+            </w:r>
+          </w:p>
+        </w:tc>
+        <w:tc>
+          <w:tcPr>
+            <w:tcW w:type="dxa" w:w="1728"/>
+          </w:tcPr>
+          <w:p>
+            <w:r>
+              <w:t>fit</w:t>
+            </w:r>
+          </w:p>
+        </w:tc>
+        <w:tc>
+          <w:tcPr>
+            <w:tcW w:type="dxa" w:w="1728"/>
+          </w:tcPr>
+          <w:p>
+            <w:r>
+              <w:t>fitter</w:t>
+            </w:r>
+          </w:p>
+        </w:tc>
+        <w:tc>
+          <w:tcPr>
+            <w:tcW w:type="dxa" w:w="1728"/>
+          </w:tcPr>
+          <w:p>
+            <w:r>
+              <w:t>fit</w:t>
+            </w:r>
+          </w:p>
+        </w:tc>
+        <w:tc>
+          <w:tcPr>
+            <w:tcW w:type="dxa" w:w="1728"/>
+          </w:tcPr>
+          <w:p>
+            <w:r/>
+          </w:p>
+        </w:tc>
+      </w:tr>
+      <w:tr>
+        <w:tc>
+          <w:tcPr>
+            <w:tcW w:type="dxa" w:w="1728"/>
+          </w:tcPr>
+          <w:p>
+            <w:r>
+              <w:t>轮缘</w:t>
+            </w:r>
+          </w:p>
+        </w:tc>
+        <w:tc>
+          <w:tcPr>
+            <w:tcW w:type="dxa" w:w="1728"/>
+          </w:tcPr>
+          <w:p>
+            <w:r>
+              <w:t>rim</w:t>
+            </w:r>
+          </w:p>
+        </w:tc>
+        <w:tc>
+          <w:tcPr>
+            <w:tcW w:type="dxa" w:w="1728"/>
+          </w:tcPr>
+          <w:p>
+            <w:r>
+              <w:t>rim</w:t>
+            </w:r>
+          </w:p>
+        </w:tc>
+        <w:tc>
+          <w:tcPr>
+            <w:tcW w:type="dxa" w:w="1728"/>
+          </w:tcPr>
+          <w:p>
+            <w:r>
+              <w:t>rimless</w:t>
             </w:r>
           </w:p>
         </w:tc>
